--- a/CM-Amend Mixed-Atty-Rep.docx
+++ b/CM-Amend Mixed-Atty-Rep.docx
@@ -1,6 +1,6 @@
 
 <file path=word/document.xml><?xml version="1.0" encoding="utf-8"?>
-<w:document xmlns:wpc="http://schemas.microsoft.com/office/word/2010/wordprocessingCanvas" xmlns:cx="http://schemas.microsoft.com/office/drawing/2014/chartex" xmlns:cx1="http://schemas.microsoft.com/office/drawing/2015/9/8/chartex" xmlns:cx2="http://schemas.microsoft.com/office/drawing/2015/10/21/chartex" xmlns:cx3="http://schemas.microsoft.com/office/drawing/2016/5/9/chartex" xmlns:cx4="http://schemas.microsoft.com/office/drawing/2016/5/10/chartex" xmlns:cx5="http://schemas.microsoft.com/office/drawing/2016/5/11/chartex" xmlns:cx6="http://schemas.microsoft.com/office/drawing/2016/5/12/chartex" xmlns:cx7="http://schemas.microsoft.com/office/drawing/2016/5/13/chartex" xmlns:cx8="http://schemas.microsoft.com/office/drawing/2016/5/14/chartex" xmlns:mc="http://schemas.openxmlformats.org/markup-compatibility/2006" xmlns:aink="http://schemas.microsoft.com/office/drawing/2016/ink" xmlns:am3d="http://schemas.microsoft.com/office/drawing/2017/model3d" xmlns:o="urn:schemas-microsoft-com:office:office" xmlns:r="http://schemas.openxmlformats.org/officeDocument/2006/relationships" xmlns:m="http://schemas.openxmlformats.org/officeDocument/2006/math" xmlns:v="urn:schemas-microsoft-com:vml" xmlns:wp14="http://schemas.microsoft.com/office/word/2010/wordprocessingDrawing" xmlns:wp="http://schemas.openxmlformats.org/drawingml/2006/wordprocessingDrawing" xmlns:w10="urn:schemas-microsoft-com:office:word" xmlns:w="http://schemas.openxmlformats.org/wordprocessingml/2006/main" xmlns:w14="http://schemas.microsoft.com/office/word/2010/wordml" xmlns:w15="http://schemas.microsoft.com/office/word/2012/wordml" xmlns:w16cex="http://schemas.microsoft.com/office/word/2018/wordml/cex" xmlns:w16cid="http://schemas.microsoft.com/office/word/2016/wordml/cid" xmlns:w16="http://schemas.microsoft.com/office/word/2018/wordml" xmlns:w16sdtdh="http://schemas.microsoft.com/office/word/2020/wordml/sdtdatahash" xmlns:w16se="http://schemas.microsoft.com/office/word/2015/wordml/symex" xmlns:wpg="http://schemas.microsoft.com/office/word/2010/wordprocessingGroup" xmlns:wpi="http://schemas.microsoft.com/office/word/2010/wordprocessingInk" xmlns:wne="http://schemas.microsoft.com/office/word/2006/wordml" xmlns:wps="http://schemas.microsoft.com/office/word/2010/wordprocessingShape" mc:Ignorable="w14 w15 w16se w16cid w16 w16cex w16sdtdh wp14">
+<w:document xmlns:wpc="http://schemas.microsoft.com/office/word/2010/wordprocessingCanvas" xmlns:cx="http://schemas.microsoft.com/office/drawing/2014/chartex" xmlns:cx1="http://schemas.microsoft.com/office/drawing/2015/9/8/chartex" xmlns:cx2="http://schemas.microsoft.com/office/drawing/2015/10/21/chartex" xmlns:cx3="http://schemas.microsoft.com/office/drawing/2016/5/9/chartex" xmlns:cx4="http://schemas.microsoft.com/office/drawing/2016/5/10/chartex" xmlns:cx5="http://schemas.microsoft.com/office/drawing/2016/5/11/chartex" xmlns:cx6="http://schemas.microsoft.com/office/drawing/2016/5/12/chartex" xmlns:cx7="http://schemas.microsoft.com/office/drawing/2016/5/13/chartex" xmlns:cx8="http://schemas.microsoft.com/office/drawing/2016/5/14/chartex" xmlns:mc="http://schemas.openxmlformats.org/markup-compatibility/2006" xmlns:aink="http://schemas.microsoft.com/office/drawing/2016/ink" xmlns:am3d="http://schemas.microsoft.com/office/drawing/2017/model3d" xmlns:o="urn:schemas-microsoft-com:office:office" xmlns:oel="http://schemas.microsoft.com/office/2019/extlst" xmlns:r="http://schemas.openxmlformats.org/officeDocument/2006/relationships" xmlns:m="http://schemas.openxmlformats.org/officeDocument/2006/math" xmlns:v="urn:schemas-microsoft-com:vml" xmlns:wp14="http://schemas.microsoft.com/office/word/2010/wordprocessingDrawing" xmlns:wp="http://schemas.openxmlformats.org/drawingml/2006/wordprocessingDrawing" xmlns:w10="urn:schemas-microsoft-com:office:word" xmlns:w="http://schemas.openxmlformats.org/wordprocessingml/2006/main" xmlns:w14="http://schemas.microsoft.com/office/word/2010/wordml" xmlns:w15="http://schemas.microsoft.com/office/word/2012/wordml" xmlns:w16cex="http://schemas.microsoft.com/office/word/2018/wordml/cex" xmlns:w16cid="http://schemas.microsoft.com/office/word/2016/wordml/cid" xmlns:w16="http://schemas.microsoft.com/office/word/2018/wordml" xmlns:w16sdtdh="http://schemas.microsoft.com/office/word/2020/wordml/sdtdatahash" xmlns:w16se="http://schemas.microsoft.com/office/word/2015/wordml/symex" xmlns:wpg="http://schemas.microsoft.com/office/word/2010/wordprocessingGroup" xmlns:wpi="http://schemas.microsoft.com/office/word/2010/wordprocessingInk" xmlns:wne="http://schemas.microsoft.com/office/word/2006/wordml" xmlns:wps="http://schemas.microsoft.com/office/word/2010/wordprocessingShape" mc:Ignorable="w14 w15 w16se w16cid w16 w16cex w16sdtdh wp14">
   <w:body>
     <w:p>
       <w:pPr>
@@ -51,8 +51,19 @@
           <w:color w:val="FF0000"/>
           <w:highlight w:val="green"/>
         </w:rPr>
-        <w:t>USE AMENDMENT FOR SEPARATE MIXED CASE letter instead</w:t>
+        <w:t xml:space="preserve">USE AMENDMENT FOR SEPARATE MIXED CASE letter </w:t>
       </w:r>
+      <w:proofErr w:type="gramStart"/>
+      <w:r>
+        <w:rPr>
+          <w:rFonts w:ascii="Arial" w:hAnsi="Arial" w:cs="Arial"/>
+          <w:b/>
+          <w:color w:val="FF0000"/>
+          <w:highlight w:val="green"/>
+        </w:rPr>
+        <w:t>instead</w:t>
+      </w:r>
+      <w:proofErr w:type="gramEnd"/>
     </w:p>
     <w:p>
       <w:pPr>
@@ -67,12 +78,14 @@
         </w:rPr>
         <w:t xml:space="preserve">In reply refer to: </w:t>
       </w:r>
+      <w:proofErr w:type="gramStart"/>
       <w:r>
         <w:rPr>
           <w:rFonts w:ascii="Arial" w:hAnsi="Arial" w:cs="Arial"/>
         </w:rPr>
         <w:t>08</w:t>
       </w:r>
+      <w:proofErr w:type="gramEnd"/>
     </w:p>
     <w:p>
       <w:pPr>
@@ -125,7 +138,7 @@
           <w:sz w:val="24"/>
           <w:szCs w:val="24"/>
         </w:rPr>
-        <w:t>August 30, 2022</w:t>
+        <w:t>January 17, 2024</w:t>
       </w:r>
       <w:r>
         <w:rPr>
@@ -497,43 +510,23 @@
           <w:sz w:val="24"/>
           <w:szCs w:val="24"/>
         </w:rPr>
-        <w:t xml:space="preserve">SUBJECT: Notice of Amendment of the Mixed Case EEO Complaint of </w:t>
+        <w:t xml:space="preserve">SUBJECT: Notice of Amendment of the Mixed Case EEO Complaint </w:t>
       </w:r>
       <w:bookmarkStart w:id="2" w:name="_Hlk111730266"/>
-      <w:sdt>
-        <w:sdtPr>
-          <w:rPr>
-            <w:rFonts w:ascii="Arial" w:hAnsi="Arial" w:cs="Arial"/>
-            <w:b/>
-            <w:sz w:val="24"/>
-            <w:szCs w:val="24"/>
-          </w:rPr>
-          <w:id w:val="-1161695794"/>
-          <w:placeholder>
-            <w:docPart w:val="C0D3BFE42CA6489D849633B56EC8984D"/>
-          </w:placeholder>
-          <w:dataBinding w:prefixMappings="xmlns:ns0='urn:microsoft-crm/document-template/govcdm_eeoinformalcomplaint/10290/' " w:xpath="/ns0:DocumentTemplate[1]/govcdm_eeoinformalcomplaint[1]/govcdm_contact_govcdm_eeoinformalcomplaint_CurrentAPContact[1]/firstname[1]" w:storeItemID="{1053983A-EBD3-4634-9C88-22B5A3B8E76D}"/>
-          <w:text/>
-        </w:sdtPr>
-        <w:sdtEndPr/>
-        <w:sdtContent>
-          <w:proofErr w:type="spellStart"/>
-          <w:r>
-            <w:rPr>
-              <w:rFonts w:ascii="Arial" w:hAnsi="Arial" w:cs="Arial"/>
-              <w:b/>
-              <w:sz w:val="24"/>
-              <w:szCs w:val="24"/>
-            </w:rPr>
-            <w:t>firstname</w:t>
-          </w:r>
-          <w:proofErr w:type="spellEnd"/>
-        </w:sdtContent>
-      </w:sdt>
       <w:r>
         <w:rPr>
           <w:rFonts w:ascii="Arial" w:hAnsi="Arial" w:cs="Arial"/>
           <w:b/>
+          <w:sz w:val="24"/>
+          <w:szCs w:val="24"/>
+        </w:rPr>
+        <w:t>of</w:t>
+      </w:r>
+      <w:r>
+        <w:rPr>
+          <w:rFonts w:ascii="Arial" w:hAnsi="Arial" w:cs="Arial"/>
+          <w:b/>
+          <w:sz w:val="24"/>
           <w:szCs w:val="24"/>
         </w:rPr>
         <w:t xml:space="preserve"> </w:t>
@@ -541,33 +534,105 @@
       <w:sdt>
         <w:sdtPr>
           <w:rPr>
+            <w:rStyle w:val="eop"/>
             <w:rFonts w:ascii="Arial" w:hAnsi="Arial" w:cs="Arial"/>
             <w:b/>
             <w:sz w:val="24"/>
             <w:szCs w:val="24"/>
           </w:rPr>
-          <w:id w:val="1868255224"/>
+          <w:id w:val="825246276"/>
           <w:placeholder>
-            <w:docPart w:val="C0D3BFE42CA6489D849633B56EC8984D"/>
+            <w:docPart w:val="E3DE17F11AD243689B678CED626BB75E"/>
           </w:placeholder>
-          <w:dataBinding w:prefixMappings="xmlns:ns0='urn:microsoft-crm/document-template/govcdm_eeoinformalcomplaint/10290/' " w:xpath="/ns0:DocumentTemplate[1]/govcdm_eeoinformalcomplaint[1]/govcdm_contact_govcdm_eeoinformalcomplaint_CurrentAPContact[1]/lastname[1]" w:storeItemID="{1053983A-EBD3-4634-9C88-22B5A3B8E76D}"/>
+          <w:dataBinding w:prefixMappings="xmlns:ns0='urn:microsoft-crm/document-template/govcdm_eeoinformalcomplaint/10290/' " w:xpath="/ns0:DocumentTemplate[1]/govcdm_eeoinformalcomplaint[1]/govcdm_eeocasecontact_eeoinformalcomplaint_ap[1]/govcdm_firstname[1]" w:storeItemID="{1053983A-EBD3-4634-9C88-22B5A3B8E76D}"/>
           <w:text/>
         </w:sdtPr>
-        <w:sdtEndPr/>
+        <w:sdtEndPr>
+          <w:rPr>
+            <w:rStyle w:val="eop"/>
+          </w:rPr>
+        </w:sdtEndPr>
         <w:sdtContent>
           <w:proofErr w:type="spellStart"/>
           <w:r>
             <w:rPr>
+              <w:rStyle w:val="eop"/>
               <w:rFonts w:ascii="Arial" w:hAnsi="Arial" w:cs="Arial"/>
               <w:b/>
               <w:sz w:val="24"/>
               <w:szCs w:val="24"/>
             </w:rPr>
-            <w:t>lastname</w:t>
+            <w:t>govcdm_firstname</w:t>
           </w:r>
           <w:proofErr w:type="spellEnd"/>
         </w:sdtContent>
       </w:sdt>
+      <w:r>
+        <w:rPr>
+          <w:rStyle w:val="eop"/>
+          <w:rFonts w:ascii="Arial" w:hAnsi="Arial" w:cs="Arial"/>
+          <w:b/>
+          <w:sz w:val="24"/>
+          <w:szCs w:val="24"/>
+        </w:rPr>
+        <w:t xml:space="preserve"> </w:t>
+      </w:r>
+      <w:sdt>
+        <w:sdtPr>
+          <w:rPr>
+            <w:rStyle w:val="eop"/>
+            <w:rFonts w:ascii="Arial" w:hAnsi="Arial" w:cs="Arial"/>
+            <w:b/>
+            <w:sz w:val="24"/>
+            <w:szCs w:val="24"/>
+          </w:rPr>
+          <w:id w:val="1860688651"/>
+          <w:placeholder>
+            <w:docPart w:val="6BCF8B9397A440ACB3EFE4E2819A8BB4"/>
+          </w:placeholder>
+          <w:dataBinding w:prefixMappings="xmlns:ns0='urn:microsoft-crm/document-template/govcdm_eeoinformalcomplaint/10290/' " w:xpath="/ns0:DocumentTemplate[1]/govcdm_eeoinformalcomplaint[1]/govcdm_eeocasecontact_eeoinformalcomplaint_ap[1]/govcdm_lastname[1]" w:storeItemID="{1053983A-EBD3-4634-9C88-22B5A3B8E76D}"/>
+          <w:text/>
+        </w:sdtPr>
+        <w:sdtEndPr>
+          <w:rPr>
+            <w:rStyle w:val="eop"/>
+          </w:rPr>
+        </w:sdtEndPr>
+        <w:sdtContent>
+          <w:proofErr w:type="spellStart"/>
+          <w:r>
+            <w:rPr>
+              <w:rStyle w:val="eop"/>
+              <w:rFonts w:ascii="Arial" w:hAnsi="Arial" w:cs="Arial"/>
+              <w:b/>
+              <w:sz w:val="24"/>
+              <w:szCs w:val="24"/>
+            </w:rPr>
+            <w:t>govcdm_lastname</w:t>
+          </w:r>
+          <w:proofErr w:type="spellEnd"/>
+        </w:sdtContent>
+      </w:sdt>
+      <w:r>
+        <w:rPr>
+          <w:rStyle w:val="eop"/>
+          <w:rFonts w:ascii="Arial" w:hAnsi="Arial" w:cs="Arial"/>
+          <w:b/>
+          <w:sz w:val="24"/>
+          <w:szCs w:val="24"/>
+        </w:rPr>
+        <w:t>,</w:t>
+      </w:r>
+      <w:r>
+        <w:rPr>
+          <w:rStyle w:val="eop"/>
+          <w:rFonts w:ascii="Arial" w:hAnsi="Arial" w:cs="Arial"/>
+          <w:b/>
+          <w:sz w:val="24"/>
+          <w:szCs w:val="24"/>
+        </w:rPr>
+        <w:t xml:space="preserve"> </w:t>
+      </w:r>
       <w:r>
         <w:rPr>
           <w:rFonts w:ascii="Arial" w:hAnsi="Arial" w:cs="Arial"/>
@@ -575,11 +640,12 @@
           <w:sz w:val="24"/>
           <w:szCs w:val="24"/>
         </w:rPr>
-        <w:t xml:space="preserve">, Case No. </w:t>
+        <w:t xml:space="preserve">Case No.  </w:t>
       </w:r>
       <w:sdt>
         <w:sdtPr>
           <w:rPr>
+            <w:rStyle w:val="eop"/>
             <w:rFonts w:ascii="Arial" w:hAnsi="Arial" w:cs="Arial"/>
             <w:b/>
             <w:sz w:val="24"/>
@@ -587,16 +653,21 @@
           </w:rPr>
           <w:id w:val="722493302"/>
           <w:placeholder>
-            <w:docPart w:val="B9BDA4C0C8AE49E7A9857E3316F1CD52"/>
+            <w:docPart w:val="680B72749EE344F9A401C118FC8F92FD"/>
           </w:placeholder>
           <w:dataBinding w:prefixMappings="xmlns:ns0='urn:microsoft-crm/document-template/govcdm_eeoinformalcomplaint/10290/' " w:xpath="/ns0:DocumentTemplate[1]/govcdm_eeoinformalcomplaint[1]/govcdm_name[1]" w:storeItemID="{1053983A-EBD3-4634-9C88-22B5A3B8E76D}"/>
           <w:text/>
         </w:sdtPr>
-        <w:sdtEndPr/>
+        <w:sdtEndPr>
+          <w:rPr>
+            <w:rStyle w:val="eop"/>
+          </w:rPr>
+        </w:sdtEndPr>
         <w:sdtContent>
           <w:proofErr w:type="spellStart"/>
           <w:r>
             <w:rPr>
+              <w:rStyle w:val="eop"/>
               <w:rFonts w:ascii="Arial" w:hAnsi="Arial" w:cs="Arial"/>
               <w:b/>
               <w:sz w:val="24"/>
@@ -614,7 +685,7 @@
           <w:sz w:val="24"/>
           <w:szCs w:val="24"/>
         </w:rPr>
-        <w:t xml:space="preserve">, Date Filed </w:t>
+        <w:t xml:space="preserve">, Filed </w:t>
       </w:r>
       <w:sdt>
         <w:sdtPr>
@@ -627,7 +698,7 @@
           </w:rPr>
           <w:id w:val="-1907066583"/>
           <w:placeholder>
-            <w:docPart w:val="45B3762AD69840FEA7BDD95E2293EC83"/>
+            <w:docPart w:val="CF65FF367B4B4DC085DB3EA267E4547A"/>
           </w:placeholder>
           <w:dataBinding w:prefixMappings="xmlns:ns0='urn:microsoft-crm/document-template/govcdm_eeoinformalcomplaint/10290/' " w:xpath="/ns0:DocumentTemplate[1]/govcdm_eeoinformalcomplaint[1]/govcdm_dateformalcomplaintfiled[1]" w:storeItemID="{1053983A-EBD3-4634-9C88-22B5A3B8E76D}"/>
           <w:text/>
@@ -894,7 +965,25 @@
           <w:snapToGrid/>
           <w:szCs w:val="24"/>
         </w:rPr>
-        <w:t xml:space="preserve"> raise a new claim in or of itself; </w:t>
+        <w:t xml:space="preserve"> raise a new claim in or of </w:t>
+      </w:r>
+      <w:proofErr w:type="gramStart"/>
+      <w:r>
+        <w:rPr>
+          <w:rFonts w:cs="Arial"/>
+          <w:snapToGrid/>
+          <w:szCs w:val="24"/>
+        </w:rPr>
+        <w:t>itself;</w:t>
+      </w:r>
+      <w:proofErr w:type="gramEnd"/>
+      <w:r>
+        <w:rPr>
+          <w:rFonts w:cs="Arial"/>
+          <w:snapToGrid/>
+          <w:szCs w:val="24"/>
+        </w:rPr>
+        <w:t xml:space="preserve"> </w:t>
       </w:r>
     </w:p>
     <w:p>
@@ -985,6 +1074,7 @@
           <w:snapToGrid/>
           <w:szCs w:val="24"/>
         </w:rPr>
+        <w:lastRenderedPageBreak/>
         <w:t>c) Raises a new claim that is not “like or related” to the claim raised in the</w:t>
       </w:r>
       <w:r>
@@ -1057,7 +1147,25 @@
           <w:snapToGrid/>
           <w:szCs w:val="24"/>
         </w:rPr>
-        <w:t xml:space="preserve"> like or related to the initial complaint if it adds to or clarifies it, or could reasonably be expected to </w:t>
+        <w:t xml:space="preserve"> like or related to the initial complaint if it adds to or clarifies </w:t>
+      </w:r>
+      <w:proofErr w:type="gramStart"/>
+      <w:r>
+        <w:rPr>
+          <w:rFonts w:cs="Arial"/>
+          <w:snapToGrid/>
+          <w:szCs w:val="24"/>
+        </w:rPr>
+        <w:t>it, or</w:t>
+      </w:r>
+      <w:proofErr w:type="gramEnd"/>
+      <w:r>
+        <w:rPr>
+          <w:rFonts w:cs="Arial"/>
+          <w:snapToGrid/>
+          <w:szCs w:val="24"/>
+        </w:rPr>
+        <w:t xml:space="preserve"> could reasonably be expected to </w:t>
       </w:r>
       <w:r>
         <w:rPr>
@@ -1186,7 +1294,23 @@
           <w:rFonts w:cs="Arial"/>
           <w:color w:val="FF0000"/>
         </w:rPr>
-        <w:t xml:space="preserve"> complaint; i.e., one of hostile work environment consisting of x number of events; three separate claims of </w:t>
+        <w:t xml:space="preserve"> </w:t>
+      </w:r>
+      <w:proofErr w:type="gramStart"/>
+      <w:r>
+        <w:rPr>
+          <w:rFonts w:cs="Arial"/>
+          <w:color w:val="FF0000"/>
+        </w:rPr>
+        <w:t>complaint;</w:t>
+      </w:r>
+      <w:proofErr w:type="gramEnd"/>
+      <w:r>
+        <w:rPr>
+          <w:rFonts w:cs="Arial"/>
+          <w:color w:val="FF0000"/>
+        </w:rPr>
+        <w:t xml:space="preserve"> i.e., one of hostile work environment consisting of x number of events; three separate claims of </w:t>
       </w:r>
       <w:proofErr w:type="spellStart"/>
       <w:r>
@@ -1501,7 +1625,25 @@
           <w:sz w:val="24"/>
           <w:szCs w:val="24"/>
         </w:rPr>
-        <w:t xml:space="preserve">The investigator will contact you and your client directly in order to obtain information or evidence you may wish to offer.  Your client will be provided a copy of the investigative file upon completion.  </w:t>
+        <w:t xml:space="preserve">The investigator will contact you and your client directly </w:t>
+      </w:r>
+      <w:proofErr w:type="gramStart"/>
+      <w:r>
+        <w:rPr>
+          <w:rFonts w:ascii="Arial" w:hAnsi="Arial" w:cs="Arial"/>
+          <w:sz w:val="24"/>
+          <w:szCs w:val="24"/>
+        </w:rPr>
+        <w:t>in order to</w:t>
+      </w:r>
+      <w:proofErr w:type="gramEnd"/>
+      <w:r>
+        <w:rPr>
+          <w:rFonts w:ascii="Arial" w:hAnsi="Arial" w:cs="Arial"/>
+          <w:sz w:val="24"/>
+          <w:szCs w:val="24"/>
+        </w:rPr>
+        <w:t xml:space="preserve"> obtain information or evidence you may wish to offer.  Your client will be provided a copy of the investigative file upon completion.  </w:t>
       </w:r>
       <w:r>
         <w:rPr>
@@ -1556,7 +1698,25 @@
           <w:sz w:val="24"/>
           <w:szCs w:val="24"/>
         </w:rPr>
-        <w:t xml:space="preserve">The investigator will contact you and your client directly in order to obtain information or evidence you may wish to offer. Your client will be provided a copy of the investigative file upon completion.  </w:t>
+        <w:t xml:space="preserve">The investigator will contact you and your client directly </w:t>
+      </w:r>
+      <w:proofErr w:type="gramStart"/>
+      <w:r>
+        <w:rPr>
+          <w:rFonts w:ascii="Arial" w:hAnsi="Arial" w:cs="Arial"/>
+          <w:sz w:val="24"/>
+          <w:szCs w:val="24"/>
+        </w:rPr>
+        <w:t>in order to</w:t>
+      </w:r>
+      <w:proofErr w:type="gramEnd"/>
+      <w:r>
+        <w:rPr>
+          <w:rFonts w:ascii="Arial" w:hAnsi="Arial" w:cs="Arial"/>
+          <w:sz w:val="24"/>
+          <w:szCs w:val="24"/>
+        </w:rPr>
+        <w:t xml:space="preserve"> obtain information or evidence you may wish to offer. Your client will be provided a copy of the investigative file upon completion.  </w:t>
       </w:r>
     </w:p>
     <w:p>
@@ -1576,7 +1736,7 @@
           <w:sz w:val="24"/>
           <w:szCs w:val="24"/>
         </w:rPr>
-        <w:t xml:space="preserve">8. Because the complaint is now identified as a mixed case complaint, the investigation and final agency decision on the mixed matter must be completed within 120 calendar days of the filing of the mixed amendment request. Your client will be provided a copy of the investigative file upon completion and will be advised, in writing, that the file will be transmitted to the Office of Employment Discrimination Complaint Adjudication (OEDCA) for a Final Agency Decision (FAD) on the mixed matter.  The FAD will be issued within 45 calendar days of your receipt of the investigative file.  OEDCA will advise your client </w:t>
+        <w:t xml:space="preserve">8. Because the complaint is now identified as a mixed case complaint, the investigation and final agency decision on the mixed matter must be completed within 120 calendar days of the filing of the mixed amendment request. Your client will be provided a copy of the investigative file upon completion and will be advised, in writing, that the file will be transmitted to the Office of Employment Discrimination Complaint Adjudication (OEDCA) </w:t>
       </w:r>
       <w:r>
         <w:rPr>
@@ -1585,7 +1745,7 @@
           <w:szCs w:val="24"/>
         </w:rPr>
         <w:lastRenderedPageBreak/>
-        <w:t xml:space="preserve">of its decision and the right to appeal the FAD, within </w:t>
+        <w:t xml:space="preserve">for a Final Agency Decision (FAD) on the mixed matter.  The FAD will be issued within 45 calendar days of your receipt of the investigative file.  OEDCA will advise your client of its decision and the right to appeal the FAD, within </w:t>
       </w:r>
       <w:r>
         <w:rPr>
@@ -1655,7 +1815,25 @@
           <w:sz w:val="24"/>
           <w:szCs w:val="24"/>
         </w:rPr>
-        <w:t xml:space="preserve"> day, unless a FAD on the complaint is received sooner.  To file an appeal with MSPB, you must complete the enclosed “MSPB Appeal Form” and </w:t>
+        <w:t xml:space="preserve"> </w:t>
+      </w:r>
+      <w:proofErr w:type="gramStart"/>
+      <w:r>
+        <w:rPr>
+          <w:rFonts w:ascii="Arial" w:hAnsi="Arial" w:cs="Arial"/>
+          <w:sz w:val="24"/>
+          <w:szCs w:val="24"/>
+        </w:rPr>
+        <w:t>day, unless</w:t>
+      </w:r>
+      <w:proofErr w:type="gramEnd"/>
+      <w:r>
+        <w:rPr>
+          <w:rFonts w:ascii="Arial" w:hAnsi="Arial" w:cs="Arial"/>
+          <w:sz w:val="24"/>
+          <w:szCs w:val="24"/>
+        </w:rPr>
+        <w:t xml:space="preserve"> a FAD on the complaint is received sooner.  To file an appeal with MSPB, you must complete the enclosed “MSPB Appeal Form” and </w:t>
       </w:r>
       <w:proofErr w:type="spellStart"/>
       <w:r>
@@ -1931,6 +2109,13 @@
           <w:szCs w:val="24"/>
         </w:rPr>
         <w:instrText xml:space="preserve"> HYPERLINK "http://www.mspb.gov" </w:instrText>
+      </w:r>
+      <w:r>
+        <w:rPr>
+          <w:rFonts w:ascii="Arial" w:hAnsi="Arial" w:cs="Arial"/>
+          <w:sz w:val="24"/>
+          <w:szCs w:val="24"/>
+        </w:rPr>
       </w:r>
       <w:r>
         <w:rPr>
@@ -2387,7 +2572,6 @@
         <w:rPr>
           <w:rFonts w:ascii="Arial" w:hAnsi="Arial"/>
         </w:rPr>
-        <w:lastRenderedPageBreak/>
         <w:t>Enclosure: MSPB Appeal Form</w:t>
       </w:r>
     </w:p>
@@ -2400,107 +2584,91 @@
     </w:p>
     <w:p>
       <w:pPr>
-        <w:spacing w:after="0" w:line="240" w:lineRule="auto"/>
-        <w:rPr>
-          <w:rStyle w:val="normaltextrun"/>
-          <w:rFonts w:ascii="Arial" w:hAnsi="Arial" w:cs="Arial"/>
-          <w:sz w:val="24"/>
-          <w:szCs w:val="24"/>
-        </w:rPr>
+        <w:pStyle w:val="NoSpacing"/>
       </w:pPr>
       <w:r>
         <w:rPr>
-          <w:rStyle w:val="normaltextrun"/>
           <w:rFonts w:ascii="Arial" w:hAnsi="Arial" w:cs="Arial"/>
-          <w:sz w:val="24"/>
-          <w:szCs w:val="24"/>
         </w:rPr>
-        <w:t xml:space="preserve">cc:  </w:t>
+        <w:t xml:space="preserve">cc: </w:t>
       </w:r>
-      <w:bookmarkStart w:id="8" w:name="_Hlk109049480"/>
       <w:sdt>
         <w:sdtPr>
           <w:rPr>
-            <w:rStyle w:val="normaltextrun"/>
+            <w:rStyle w:val="eop"/>
             <w:rFonts w:ascii="Arial" w:hAnsi="Arial" w:cs="Arial"/>
-            <w:sz w:val="24"/>
-            <w:szCs w:val="24"/>
+            <w:bCs/>
           </w:rPr>
-          <w:id w:val="-1358806311"/>
+          <w:id w:val="995076694"/>
           <w:placeholder>
-            <w:docPart w:val="B15CE5EF3AED4B688A5BF0B9651729C1"/>
+            <w:docPart w:val="E24228C6ED554D57AD24A2E3D5E8F0EA"/>
           </w:placeholder>
-          <w:dataBinding w:prefixMappings="xmlns:ns0='urn:microsoft-crm/document-template/govcdm_eeoinformalcomplaint/10290/' " w:xpath="/ns0:DocumentTemplate[1]/govcdm_eeoinformalcomplaint[1]/govcdm_contact_govcdm_eeoinformalcomplaint_CurrentAPContact[1]/firstname[1]" w:storeItemID="{1053983A-EBD3-4634-9C88-22B5A3B8E76D}"/>
+          <w:dataBinding w:prefixMappings="xmlns:ns0='urn:microsoft-crm/document-template/govcdm_eeoinformalcomplaint/10290/' " w:xpath="/ns0:DocumentTemplate[1]/govcdm_eeoinformalcomplaint[1]/govcdm_eeocasecontact_eeoinformalcomplaint_ap[1]/govcdm_firstname[1]" w:storeItemID="{1053983A-EBD3-4634-9C88-22B5A3B8E76D}"/>
           <w:text/>
         </w:sdtPr>
         <w:sdtEndPr>
           <w:rPr>
-            <w:rStyle w:val="normaltextrun"/>
+            <w:rStyle w:val="eop"/>
           </w:rPr>
         </w:sdtEndPr>
         <w:sdtContent>
           <w:proofErr w:type="spellStart"/>
           <w:r>
             <w:rPr>
-              <w:rStyle w:val="normaltextrun"/>
+              <w:rStyle w:val="eop"/>
               <w:rFonts w:ascii="Arial" w:hAnsi="Arial" w:cs="Arial"/>
-              <w:sz w:val="24"/>
-              <w:szCs w:val="24"/>
+              <w:bCs/>
             </w:rPr>
-            <w:t>firstname</w:t>
+            <w:t>govcdm_firstname</w:t>
           </w:r>
           <w:proofErr w:type="spellEnd"/>
         </w:sdtContent>
       </w:sdt>
       <w:r>
         <w:rPr>
-          <w:rStyle w:val="normaltextrun"/>
+          <w:rStyle w:val="eop"/>
           <w:rFonts w:ascii="Arial" w:hAnsi="Arial" w:cs="Arial"/>
-          <w:sz w:val="24"/>
-          <w:szCs w:val="24"/>
+          <w:bCs/>
         </w:rPr>
         <w:t xml:space="preserve"> </w:t>
       </w:r>
       <w:sdt>
         <w:sdtPr>
           <w:rPr>
-            <w:rStyle w:val="normaltextrun"/>
+            <w:rStyle w:val="eop"/>
             <w:rFonts w:ascii="Arial" w:hAnsi="Arial" w:cs="Arial"/>
-            <w:sz w:val="24"/>
-            <w:szCs w:val="24"/>
+            <w:bCs/>
           </w:rPr>
-          <w:id w:val="-508522233"/>
+          <w:id w:val="452991829"/>
           <w:placeholder>
-            <w:docPart w:val="B15CE5EF3AED4B688A5BF0B9651729C1"/>
+            <w:docPart w:val="5E94530DC64D4544AB317F391518A97D"/>
           </w:placeholder>
-          <w:dataBinding w:prefixMappings="xmlns:ns0='urn:microsoft-crm/document-template/govcdm_eeoinformalcomplaint/10290/' " w:xpath="/ns0:DocumentTemplate[1]/govcdm_eeoinformalcomplaint[1]/govcdm_contact_govcdm_eeoinformalcomplaint_CurrentAPContact[1]/lastname[1]" w:storeItemID="{1053983A-EBD3-4634-9C88-22B5A3B8E76D}"/>
+          <w:dataBinding w:prefixMappings="xmlns:ns0='urn:microsoft-crm/document-template/govcdm_eeoinformalcomplaint/10290/' " w:xpath="/ns0:DocumentTemplate[1]/govcdm_eeoinformalcomplaint[1]/govcdm_eeocasecontact_eeoinformalcomplaint_ap[1]/govcdm_lastname[1]" w:storeItemID="{1053983A-EBD3-4634-9C88-22B5A3B8E76D}"/>
           <w:text/>
         </w:sdtPr>
         <w:sdtEndPr>
           <w:rPr>
-            <w:rStyle w:val="normaltextrun"/>
+            <w:rStyle w:val="eop"/>
           </w:rPr>
         </w:sdtEndPr>
         <w:sdtContent>
           <w:proofErr w:type="spellStart"/>
           <w:r>
             <w:rPr>
-              <w:rStyle w:val="normaltextrun"/>
+              <w:rStyle w:val="eop"/>
               <w:rFonts w:ascii="Arial" w:hAnsi="Arial" w:cs="Arial"/>
-              <w:sz w:val="24"/>
-              <w:szCs w:val="24"/>
+              <w:bCs/>
             </w:rPr>
-            <w:t>lastname</w:t>
+            <w:t>govcdm_lastname</w:t>
           </w:r>
           <w:proofErr w:type="spellEnd"/>
         </w:sdtContent>
       </w:sdt>
       <w:r>
         <w:rPr>
-          <w:rStyle w:val="normaltextrun"/>
+          <w:rStyle w:val="eop"/>
           <w:rFonts w:ascii="Arial" w:hAnsi="Arial" w:cs="Arial"/>
-          <w:sz w:val="24"/>
-          <w:szCs w:val="24"/>
+          <w:bCs/>
         </w:rPr>
         <w:t xml:space="preserve">, </w:t>
       </w:r>
@@ -2508,12 +2676,12 @@
         <w:sdtPr>
           <w:rPr>
             <w:rFonts w:ascii="Arial" w:hAnsi="Arial" w:cs="Arial"/>
-            <w:sz w:val="24"/>
-            <w:szCs w:val="24"/>
+            <w:bCs/>
+            <w:snapToGrid w:val="0"/>
           </w:rPr>
-          <w:id w:val="-1743632142"/>
+          <w:id w:val="-107893049"/>
           <w:placeholder>
-            <w:docPart w:val="8704B14BE4854E9B96A0A2B435A4BE1F"/>
+            <w:docPart w:val="00B262A15FD246689D1AB1FB7DAB3582"/>
           </w:placeholder>
           <w:dataBinding w:prefixMappings="xmlns:ns0='urn:microsoft-crm/document-template/govcdm_eeoinformalcomplaint/10290/' " w:xpath="/ns0:DocumentTemplate[1]/govcdm_eeoinformalcomplaint[1]/govcdm_contact_govcdm_eeoinformalcomplaint_CurrentAPContact[1]/emailaddress3[1]" w:storeItemID="{1053983A-EBD3-4634-9C88-22B5A3B8E76D}"/>
           <w:text/>
@@ -2523,15 +2691,14 @@
           <w:r>
             <w:rPr>
               <w:rFonts w:ascii="Arial" w:hAnsi="Arial" w:cs="Arial"/>
-              <w:sz w:val="24"/>
-              <w:szCs w:val="24"/>
+              <w:bCs/>
+              <w:snapToGrid w:val="0"/>
             </w:rPr>
             <w:t>emailaddress3</w:t>
           </w:r>
         </w:sdtContent>
       </w:sdt>
     </w:p>
-    <w:bookmarkEnd w:id="8"/>
     <w:p>
       <w:pPr>
         <w:rPr>
@@ -2565,10 +2732,12 @@
     <w:p/>
     <w:p/>
     <w:sectPr>
-      <w:headerReference w:type="default" r:id="rId12"/>
-      <w:footerReference w:type="default" r:id="rId13"/>
-      <w:headerReference w:type="first" r:id="rId14"/>
-      <w:footerReference w:type="first" r:id="rId15"/>
+      <w:headerReference w:type="even" r:id="rId12"/>
+      <w:headerReference w:type="default" r:id="rId13"/>
+      <w:footerReference w:type="even" r:id="rId14"/>
+      <w:footerReference w:type="default" r:id="rId15"/>
+      <w:headerReference w:type="first" r:id="rId16"/>
+      <w:footerReference w:type="first" r:id="rId17"/>
       <w:pgSz w:w="12240" w:h="15840" w:code="1"/>
       <w:pgMar w:top="1440" w:right="1440" w:bottom="1440" w:left="1440" w:header="720" w:footer="432" w:gutter="0"/>
       <w:cols w:space="708"/>
@@ -2580,7 +2749,7 @@
 </file>
 
 <file path=word/endnotes.xml><?xml version="1.0" encoding="utf-8"?>
-<w:endnotes xmlns:wpc="http://schemas.microsoft.com/office/word/2010/wordprocessingCanvas" xmlns:cx="http://schemas.microsoft.com/office/drawing/2014/chartex" xmlns:cx1="http://schemas.microsoft.com/office/drawing/2015/9/8/chartex" xmlns:cx2="http://schemas.microsoft.com/office/drawing/2015/10/21/chartex" xmlns:cx3="http://schemas.microsoft.com/office/drawing/2016/5/9/chartex" xmlns:cx4="http://schemas.microsoft.com/office/drawing/2016/5/10/chartex" xmlns:cx5="http://schemas.microsoft.com/office/drawing/2016/5/11/chartex" xmlns:cx6="http://schemas.microsoft.com/office/drawing/2016/5/12/chartex" xmlns:cx7="http://schemas.microsoft.com/office/drawing/2016/5/13/chartex" xmlns:cx8="http://schemas.microsoft.com/office/drawing/2016/5/14/chartex" xmlns:mc="http://schemas.openxmlformats.org/markup-compatibility/2006" xmlns:aink="http://schemas.microsoft.com/office/drawing/2016/ink" xmlns:am3d="http://schemas.microsoft.com/office/drawing/2017/model3d" xmlns:o="urn:schemas-microsoft-com:office:office" xmlns:r="http://schemas.openxmlformats.org/officeDocument/2006/relationships" xmlns:m="http://schemas.openxmlformats.org/officeDocument/2006/math" xmlns:v="urn:schemas-microsoft-com:vml" xmlns:wp14="http://schemas.microsoft.com/office/word/2010/wordprocessingDrawing" xmlns:wp="http://schemas.openxmlformats.org/drawingml/2006/wordprocessingDrawing" xmlns:w10="urn:schemas-microsoft-com:office:word" xmlns:w="http://schemas.openxmlformats.org/wordprocessingml/2006/main" xmlns:w14="http://schemas.microsoft.com/office/word/2010/wordml" xmlns:w15="http://schemas.microsoft.com/office/word/2012/wordml" xmlns:w16cex="http://schemas.microsoft.com/office/word/2018/wordml/cex" xmlns:w16cid="http://schemas.microsoft.com/office/word/2016/wordml/cid" xmlns:w16="http://schemas.microsoft.com/office/word/2018/wordml" xmlns:w16sdtdh="http://schemas.microsoft.com/office/word/2020/wordml/sdtdatahash" xmlns:w16se="http://schemas.microsoft.com/office/word/2015/wordml/symex" xmlns:wpg="http://schemas.microsoft.com/office/word/2010/wordprocessingGroup" xmlns:wpi="http://schemas.microsoft.com/office/word/2010/wordprocessingInk" xmlns:wne="http://schemas.microsoft.com/office/word/2006/wordml" xmlns:wps="http://schemas.microsoft.com/office/word/2010/wordprocessingShape" mc:Ignorable="w14 w15 w16se w16cid w16 w16cex w16sdtdh wp14">
+<w:endnotes xmlns:wpc="http://schemas.microsoft.com/office/word/2010/wordprocessingCanvas" xmlns:cx="http://schemas.microsoft.com/office/drawing/2014/chartex" xmlns:cx1="http://schemas.microsoft.com/office/drawing/2015/9/8/chartex" xmlns:cx2="http://schemas.microsoft.com/office/drawing/2015/10/21/chartex" xmlns:cx3="http://schemas.microsoft.com/office/drawing/2016/5/9/chartex" xmlns:cx4="http://schemas.microsoft.com/office/drawing/2016/5/10/chartex" xmlns:cx5="http://schemas.microsoft.com/office/drawing/2016/5/11/chartex" xmlns:cx6="http://schemas.microsoft.com/office/drawing/2016/5/12/chartex" xmlns:cx7="http://schemas.microsoft.com/office/drawing/2016/5/13/chartex" xmlns:cx8="http://schemas.microsoft.com/office/drawing/2016/5/14/chartex" xmlns:mc="http://schemas.openxmlformats.org/markup-compatibility/2006" xmlns:aink="http://schemas.microsoft.com/office/drawing/2016/ink" xmlns:am3d="http://schemas.microsoft.com/office/drawing/2017/model3d" xmlns:o="urn:schemas-microsoft-com:office:office" xmlns:oel="http://schemas.microsoft.com/office/2019/extlst" xmlns:r="http://schemas.openxmlformats.org/officeDocument/2006/relationships" xmlns:m="http://schemas.openxmlformats.org/officeDocument/2006/math" xmlns:v="urn:schemas-microsoft-com:vml" xmlns:wp14="http://schemas.microsoft.com/office/word/2010/wordprocessingDrawing" xmlns:wp="http://schemas.openxmlformats.org/drawingml/2006/wordprocessingDrawing" xmlns:w10="urn:schemas-microsoft-com:office:word" xmlns:w="http://schemas.openxmlformats.org/wordprocessingml/2006/main" xmlns:w14="http://schemas.microsoft.com/office/word/2010/wordml" xmlns:w15="http://schemas.microsoft.com/office/word/2012/wordml" xmlns:w16cex="http://schemas.microsoft.com/office/word/2018/wordml/cex" xmlns:w16cid="http://schemas.microsoft.com/office/word/2016/wordml/cid" xmlns:w16="http://schemas.microsoft.com/office/word/2018/wordml" xmlns:w16sdtdh="http://schemas.microsoft.com/office/word/2020/wordml/sdtdatahash" xmlns:w16se="http://schemas.microsoft.com/office/word/2015/wordml/symex" xmlns:wpg="http://schemas.microsoft.com/office/word/2010/wordprocessingGroup" xmlns:wpi="http://schemas.microsoft.com/office/word/2010/wordprocessingInk" xmlns:wne="http://schemas.microsoft.com/office/word/2006/wordml" xmlns:wps="http://schemas.microsoft.com/office/word/2010/wordprocessingShape" mc:Ignorable="w14 w15 w16se w16cid w16 w16cex w16sdtdh wp14">
   <w:endnote w:type="separator" w:id="-1">
     <w:p>
       <w:pPr>
@@ -2605,7 +2774,17 @@
 </file>
 
 <file path=word/footer1.xml><?xml version="1.0" encoding="utf-8"?>
-<w:ftr xmlns:wpc="http://schemas.microsoft.com/office/word/2010/wordprocessingCanvas" xmlns:cx="http://schemas.microsoft.com/office/drawing/2014/chartex" xmlns:cx1="http://schemas.microsoft.com/office/drawing/2015/9/8/chartex" xmlns:cx2="http://schemas.microsoft.com/office/drawing/2015/10/21/chartex" xmlns:cx3="http://schemas.microsoft.com/office/drawing/2016/5/9/chartex" xmlns:cx4="http://schemas.microsoft.com/office/drawing/2016/5/10/chartex" xmlns:cx5="http://schemas.microsoft.com/office/drawing/2016/5/11/chartex" xmlns:cx6="http://schemas.microsoft.com/office/drawing/2016/5/12/chartex" xmlns:cx7="http://schemas.microsoft.com/office/drawing/2016/5/13/chartex" xmlns:cx8="http://schemas.microsoft.com/office/drawing/2016/5/14/chartex" xmlns:mc="http://schemas.openxmlformats.org/markup-compatibility/2006" xmlns:aink="http://schemas.microsoft.com/office/drawing/2016/ink" xmlns:am3d="http://schemas.microsoft.com/office/drawing/2017/model3d" xmlns:o="urn:schemas-microsoft-com:office:office" xmlns:r="http://schemas.openxmlformats.org/officeDocument/2006/relationships" xmlns:m="http://schemas.openxmlformats.org/officeDocument/2006/math" xmlns:v="urn:schemas-microsoft-com:vml" xmlns:wp14="http://schemas.microsoft.com/office/word/2010/wordprocessingDrawing" xmlns:wp="http://schemas.openxmlformats.org/drawingml/2006/wordprocessingDrawing" xmlns:w10="urn:schemas-microsoft-com:office:word" xmlns:w="http://schemas.openxmlformats.org/wordprocessingml/2006/main" xmlns:w14="http://schemas.microsoft.com/office/word/2010/wordml" xmlns:w15="http://schemas.microsoft.com/office/word/2012/wordml" xmlns:w16cex="http://schemas.microsoft.com/office/word/2018/wordml/cex" xmlns:w16cid="http://schemas.microsoft.com/office/word/2016/wordml/cid" xmlns:w16="http://schemas.microsoft.com/office/word/2018/wordml" xmlns:w16sdtdh="http://schemas.microsoft.com/office/word/2020/wordml/sdtdatahash" xmlns:w16se="http://schemas.microsoft.com/office/word/2015/wordml/symex" xmlns:wpg="http://schemas.microsoft.com/office/word/2010/wordprocessingGroup" xmlns:wpi="http://schemas.microsoft.com/office/word/2010/wordprocessingInk" xmlns:wne="http://schemas.microsoft.com/office/word/2006/wordml" xmlns:wps="http://schemas.microsoft.com/office/word/2010/wordprocessingShape" mc:Ignorable="w14 w15 w16se w16cid w16 w16cex w16sdtdh wp14">
+<w:ftr xmlns:wpc="http://schemas.microsoft.com/office/word/2010/wordprocessingCanvas" xmlns:cx="http://schemas.microsoft.com/office/drawing/2014/chartex" xmlns:cx1="http://schemas.microsoft.com/office/drawing/2015/9/8/chartex" xmlns:cx2="http://schemas.microsoft.com/office/drawing/2015/10/21/chartex" xmlns:cx3="http://schemas.microsoft.com/office/drawing/2016/5/9/chartex" xmlns:cx4="http://schemas.microsoft.com/office/drawing/2016/5/10/chartex" xmlns:cx5="http://schemas.microsoft.com/office/drawing/2016/5/11/chartex" xmlns:cx6="http://schemas.microsoft.com/office/drawing/2016/5/12/chartex" xmlns:cx7="http://schemas.microsoft.com/office/drawing/2016/5/13/chartex" xmlns:cx8="http://schemas.microsoft.com/office/drawing/2016/5/14/chartex" xmlns:mc="http://schemas.openxmlformats.org/markup-compatibility/2006" xmlns:aink="http://schemas.microsoft.com/office/drawing/2016/ink" xmlns:am3d="http://schemas.microsoft.com/office/drawing/2017/model3d" xmlns:o="urn:schemas-microsoft-com:office:office" xmlns:oel="http://schemas.microsoft.com/office/2019/extlst" xmlns:r="http://schemas.openxmlformats.org/officeDocument/2006/relationships" xmlns:m="http://schemas.openxmlformats.org/officeDocument/2006/math" xmlns:v="urn:schemas-microsoft-com:vml" xmlns:wp14="http://schemas.microsoft.com/office/word/2010/wordprocessingDrawing" xmlns:wp="http://schemas.openxmlformats.org/drawingml/2006/wordprocessingDrawing" xmlns:w10="urn:schemas-microsoft-com:office:word" xmlns:w="http://schemas.openxmlformats.org/wordprocessingml/2006/main" xmlns:w14="http://schemas.microsoft.com/office/word/2010/wordml" xmlns:w15="http://schemas.microsoft.com/office/word/2012/wordml" xmlns:w16cex="http://schemas.microsoft.com/office/word/2018/wordml/cex" xmlns:w16cid="http://schemas.microsoft.com/office/word/2016/wordml/cid" xmlns:w16="http://schemas.microsoft.com/office/word/2018/wordml" xmlns:w16sdtdh="http://schemas.microsoft.com/office/word/2020/wordml/sdtdatahash" xmlns:w16se="http://schemas.microsoft.com/office/word/2015/wordml/symex" xmlns:wpg="http://schemas.microsoft.com/office/word/2010/wordprocessingGroup" xmlns:wpi="http://schemas.microsoft.com/office/word/2010/wordprocessingInk" xmlns:wne="http://schemas.microsoft.com/office/word/2006/wordml" xmlns:wps="http://schemas.microsoft.com/office/word/2010/wordprocessingShape" mc:Ignorable="w14 w15 w16se w16cid w16 w16cex w16sdtdh wp14">
+  <w:p>
+    <w:pPr>
+      <w:pStyle w:val="Footer"/>
+    </w:pPr>
+  </w:p>
+</w:ftr>
+</file>
+
+<file path=word/footer2.xml><?xml version="1.0" encoding="utf-8"?>
+<w:ftr xmlns:wpc="http://schemas.microsoft.com/office/word/2010/wordprocessingCanvas" xmlns:cx="http://schemas.microsoft.com/office/drawing/2014/chartex" xmlns:cx1="http://schemas.microsoft.com/office/drawing/2015/9/8/chartex" xmlns:cx2="http://schemas.microsoft.com/office/drawing/2015/10/21/chartex" xmlns:cx3="http://schemas.microsoft.com/office/drawing/2016/5/9/chartex" xmlns:cx4="http://schemas.microsoft.com/office/drawing/2016/5/10/chartex" xmlns:cx5="http://schemas.microsoft.com/office/drawing/2016/5/11/chartex" xmlns:cx6="http://schemas.microsoft.com/office/drawing/2016/5/12/chartex" xmlns:cx7="http://schemas.microsoft.com/office/drawing/2016/5/13/chartex" xmlns:cx8="http://schemas.microsoft.com/office/drawing/2016/5/14/chartex" xmlns:mc="http://schemas.openxmlformats.org/markup-compatibility/2006" xmlns:aink="http://schemas.microsoft.com/office/drawing/2016/ink" xmlns:am3d="http://schemas.microsoft.com/office/drawing/2017/model3d" xmlns:o="urn:schemas-microsoft-com:office:office" xmlns:oel="http://schemas.microsoft.com/office/2019/extlst" xmlns:r="http://schemas.openxmlformats.org/officeDocument/2006/relationships" xmlns:m="http://schemas.openxmlformats.org/officeDocument/2006/math" xmlns:v="urn:schemas-microsoft-com:vml" xmlns:wp14="http://schemas.microsoft.com/office/word/2010/wordprocessingDrawing" xmlns:wp="http://schemas.openxmlformats.org/drawingml/2006/wordprocessingDrawing" xmlns:w10="urn:schemas-microsoft-com:office:word" xmlns:w="http://schemas.openxmlformats.org/wordprocessingml/2006/main" xmlns:w14="http://schemas.microsoft.com/office/word/2010/wordml" xmlns:w15="http://schemas.microsoft.com/office/word/2012/wordml" xmlns:w16cex="http://schemas.microsoft.com/office/word/2018/wordml/cex" xmlns:w16cid="http://schemas.microsoft.com/office/word/2016/wordml/cid" xmlns:w16="http://schemas.microsoft.com/office/word/2018/wordml" xmlns:w16sdtdh="http://schemas.microsoft.com/office/word/2020/wordml/sdtdatahash" xmlns:w16se="http://schemas.microsoft.com/office/word/2015/wordml/symex" xmlns:wpg="http://schemas.microsoft.com/office/word/2010/wordprocessingGroup" xmlns:wpi="http://schemas.microsoft.com/office/word/2010/wordprocessingInk" xmlns:wne="http://schemas.microsoft.com/office/word/2006/wordml" xmlns:wps="http://schemas.microsoft.com/office/word/2010/wordprocessingShape" mc:Ignorable="w14 w15 w16se w16cid w16 w16cex w16sdtdh wp14">
   <w:p>
     <w:pPr>
       <w:pStyle w:val="Footer"/>
@@ -2681,8 +2860,8 @@
 </w:ftr>
 </file>
 
-<file path=word/footer2.xml><?xml version="1.0" encoding="utf-8"?>
-<w:ftr xmlns:wpc="http://schemas.microsoft.com/office/word/2010/wordprocessingCanvas" xmlns:cx="http://schemas.microsoft.com/office/drawing/2014/chartex" xmlns:cx1="http://schemas.microsoft.com/office/drawing/2015/9/8/chartex" xmlns:cx2="http://schemas.microsoft.com/office/drawing/2015/10/21/chartex" xmlns:cx3="http://schemas.microsoft.com/office/drawing/2016/5/9/chartex" xmlns:cx4="http://schemas.microsoft.com/office/drawing/2016/5/10/chartex" xmlns:cx5="http://schemas.microsoft.com/office/drawing/2016/5/11/chartex" xmlns:cx6="http://schemas.microsoft.com/office/drawing/2016/5/12/chartex" xmlns:cx7="http://schemas.microsoft.com/office/drawing/2016/5/13/chartex" xmlns:cx8="http://schemas.microsoft.com/office/drawing/2016/5/14/chartex" xmlns:mc="http://schemas.openxmlformats.org/markup-compatibility/2006" xmlns:aink="http://schemas.microsoft.com/office/drawing/2016/ink" xmlns:am3d="http://schemas.microsoft.com/office/drawing/2017/model3d" xmlns:o="urn:schemas-microsoft-com:office:office" xmlns:r="http://schemas.openxmlformats.org/officeDocument/2006/relationships" xmlns:m="http://schemas.openxmlformats.org/officeDocument/2006/math" xmlns:v="urn:schemas-microsoft-com:vml" xmlns:wp14="http://schemas.microsoft.com/office/word/2010/wordprocessingDrawing" xmlns:wp="http://schemas.openxmlformats.org/drawingml/2006/wordprocessingDrawing" xmlns:w10="urn:schemas-microsoft-com:office:word" xmlns:w="http://schemas.openxmlformats.org/wordprocessingml/2006/main" xmlns:w14="http://schemas.microsoft.com/office/word/2010/wordml" xmlns:w15="http://schemas.microsoft.com/office/word/2012/wordml" xmlns:w16cex="http://schemas.microsoft.com/office/word/2018/wordml/cex" xmlns:w16cid="http://schemas.microsoft.com/office/word/2016/wordml/cid" xmlns:w16="http://schemas.microsoft.com/office/word/2018/wordml" xmlns:w16sdtdh="http://schemas.microsoft.com/office/word/2020/wordml/sdtdatahash" xmlns:w16se="http://schemas.microsoft.com/office/word/2015/wordml/symex" xmlns:wpg="http://schemas.microsoft.com/office/word/2010/wordprocessingGroup" xmlns:wpi="http://schemas.microsoft.com/office/word/2010/wordprocessingInk" xmlns:wne="http://schemas.microsoft.com/office/word/2006/wordml" xmlns:wps="http://schemas.microsoft.com/office/word/2010/wordprocessingShape" mc:Ignorable="w14 w15 w16se w16cid w16 w16cex w16sdtdh wp14">
+<file path=word/footer3.xml><?xml version="1.0" encoding="utf-8"?>
+<w:ftr xmlns:wpc="http://schemas.microsoft.com/office/word/2010/wordprocessingCanvas" xmlns:cx="http://schemas.microsoft.com/office/drawing/2014/chartex" xmlns:cx1="http://schemas.microsoft.com/office/drawing/2015/9/8/chartex" xmlns:cx2="http://schemas.microsoft.com/office/drawing/2015/10/21/chartex" xmlns:cx3="http://schemas.microsoft.com/office/drawing/2016/5/9/chartex" xmlns:cx4="http://schemas.microsoft.com/office/drawing/2016/5/10/chartex" xmlns:cx5="http://schemas.microsoft.com/office/drawing/2016/5/11/chartex" xmlns:cx6="http://schemas.microsoft.com/office/drawing/2016/5/12/chartex" xmlns:cx7="http://schemas.microsoft.com/office/drawing/2016/5/13/chartex" xmlns:cx8="http://schemas.microsoft.com/office/drawing/2016/5/14/chartex" xmlns:mc="http://schemas.openxmlformats.org/markup-compatibility/2006" xmlns:aink="http://schemas.microsoft.com/office/drawing/2016/ink" xmlns:am3d="http://schemas.microsoft.com/office/drawing/2017/model3d" xmlns:o="urn:schemas-microsoft-com:office:office" xmlns:oel="http://schemas.microsoft.com/office/2019/extlst" xmlns:r="http://schemas.openxmlformats.org/officeDocument/2006/relationships" xmlns:m="http://schemas.openxmlformats.org/officeDocument/2006/math" xmlns:v="urn:schemas-microsoft-com:vml" xmlns:wp14="http://schemas.microsoft.com/office/word/2010/wordprocessingDrawing" xmlns:wp="http://schemas.openxmlformats.org/drawingml/2006/wordprocessingDrawing" xmlns:w10="urn:schemas-microsoft-com:office:word" xmlns:w="http://schemas.openxmlformats.org/wordprocessingml/2006/main" xmlns:w14="http://schemas.microsoft.com/office/word/2010/wordml" xmlns:w15="http://schemas.microsoft.com/office/word/2012/wordml" xmlns:w16cex="http://schemas.microsoft.com/office/word/2018/wordml/cex" xmlns:w16cid="http://schemas.microsoft.com/office/word/2016/wordml/cid" xmlns:w16="http://schemas.microsoft.com/office/word/2018/wordml" xmlns:w16sdtdh="http://schemas.microsoft.com/office/word/2020/wordml/sdtdatahash" xmlns:w16se="http://schemas.microsoft.com/office/word/2015/wordml/symex" xmlns:wpg="http://schemas.microsoft.com/office/word/2010/wordprocessingGroup" xmlns:wpi="http://schemas.microsoft.com/office/word/2010/wordprocessingInk" xmlns:wne="http://schemas.microsoft.com/office/word/2006/wordml" xmlns:wps="http://schemas.microsoft.com/office/word/2010/wordprocessingShape" mc:Ignorable="w14 w15 w16se w16cid w16 w16cex w16sdtdh wp14">
   <w:p>
     <w:pPr>
       <w:pStyle w:val="Footer"/>
@@ -2759,7 +2938,7 @@
 </file>
 
 <file path=word/footnotes.xml><?xml version="1.0" encoding="utf-8"?>
-<w:footnotes xmlns:wpc="http://schemas.microsoft.com/office/word/2010/wordprocessingCanvas" xmlns:cx="http://schemas.microsoft.com/office/drawing/2014/chartex" xmlns:cx1="http://schemas.microsoft.com/office/drawing/2015/9/8/chartex" xmlns:cx2="http://schemas.microsoft.com/office/drawing/2015/10/21/chartex" xmlns:cx3="http://schemas.microsoft.com/office/drawing/2016/5/9/chartex" xmlns:cx4="http://schemas.microsoft.com/office/drawing/2016/5/10/chartex" xmlns:cx5="http://schemas.microsoft.com/office/drawing/2016/5/11/chartex" xmlns:cx6="http://schemas.microsoft.com/office/drawing/2016/5/12/chartex" xmlns:cx7="http://schemas.microsoft.com/office/drawing/2016/5/13/chartex" xmlns:cx8="http://schemas.microsoft.com/office/drawing/2016/5/14/chartex" xmlns:mc="http://schemas.openxmlformats.org/markup-compatibility/2006" xmlns:aink="http://schemas.microsoft.com/office/drawing/2016/ink" xmlns:am3d="http://schemas.microsoft.com/office/drawing/2017/model3d" xmlns:o="urn:schemas-microsoft-com:office:office" xmlns:r="http://schemas.openxmlformats.org/officeDocument/2006/relationships" xmlns:m="http://schemas.openxmlformats.org/officeDocument/2006/math" xmlns:v="urn:schemas-microsoft-com:vml" xmlns:wp14="http://schemas.microsoft.com/office/word/2010/wordprocessingDrawing" xmlns:wp="http://schemas.openxmlformats.org/drawingml/2006/wordprocessingDrawing" xmlns:w10="urn:schemas-microsoft-com:office:word" xmlns:w="http://schemas.openxmlformats.org/wordprocessingml/2006/main" xmlns:w14="http://schemas.microsoft.com/office/word/2010/wordml" xmlns:w15="http://schemas.microsoft.com/office/word/2012/wordml" xmlns:w16cex="http://schemas.microsoft.com/office/word/2018/wordml/cex" xmlns:w16cid="http://schemas.microsoft.com/office/word/2016/wordml/cid" xmlns:w16="http://schemas.microsoft.com/office/word/2018/wordml" xmlns:w16sdtdh="http://schemas.microsoft.com/office/word/2020/wordml/sdtdatahash" xmlns:w16se="http://schemas.microsoft.com/office/word/2015/wordml/symex" xmlns:wpg="http://schemas.microsoft.com/office/word/2010/wordprocessingGroup" xmlns:wpi="http://schemas.microsoft.com/office/word/2010/wordprocessingInk" xmlns:wne="http://schemas.microsoft.com/office/word/2006/wordml" xmlns:wps="http://schemas.microsoft.com/office/word/2010/wordprocessingShape" mc:Ignorable="w14 w15 w16se w16cid w16 w16cex w16sdtdh wp14">
+<w:footnotes xmlns:wpc="http://schemas.microsoft.com/office/word/2010/wordprocessingCanvas" xmlns:cx="http://schemas.microsoft.com/office/drawing/2014/chartex" xmlns:cx1="http://schemas.microsoft.com/office/drawing/2015/9/8/chartex" xmlns:cx2="http://schemas.microsoft.com/office/drawing/2015/10/21/chartex" xmlns:cx3="http://schemas.microsoft.com/office/drawing/2016/5/9/chartex" xmlns:cx4="http://schemas.microsoft.com/office/drawing/2016/5/10/chartex" xmlns:cx5="http://schemas.microsoft.com/office/drawing/2016/5/11/chartex" xmlns:cx6="http://schemas.microsoft.com/office/drawing/2016/5/12/chartex" xmlns:cx7="http://schemas.microsoft.com/office/drawing/2016/5/13/chartex" xmlns:cx8="http://schemas.microsoft.com/office/drawing/2016/5/14/chartex" xmlns:mc="http://schemas.openxmlformats.org/markup-compatibility/2006" xmlns:aink="http://schemas.microsoft.com/office/drawing/2016/ink" xmlns:am3d="http://schemas.microsoft.com/office/drawing/2017/model3d" xmlns:o="urn:schemas-microsoft-com:office:office" xmlns:oel="http://schemas.microsoft.com/office/2019/extlst" xmlns:r="http://schemas.openxmlformats.org/officeDocument/2006/relationships" xmlns:m="http://schemas.openxmlformats.org/officeDocument/2006/math" xmlns:v="urn:schemas-microsoft-com:vml" xmlns:wp14="http://schemas.microsoft.com/office/word/2010/wordprocessingDrawing" xmlns:wp="http://schemas.openxmlformats.org/drawingml/2006/wordprocessingDrawing" xmlns:w10="urn:schemas-microsoft-com:office:word" xmlns:w="http://schemas.openxmlformats.org/wordprocessingml/2006/main" xmlns:w14="http://schemas.microsoft.com/office/word/2010/wordml" xmlns:w15="http://schemas.microsoft.com/office/word/2012/wordml" xmlns:w16cex="http://schemas.microsoft.com/office/word/2018/wordml/cex" xmlns:w16cid="http://schemas.microsoft.com/office/word/2016/wordml/cid" xmlns:w16="http://schemas.microsoft.com/office/word/2018/wordml" xmlns:w16sdtdh="http://schemas.microsoft.com/office/word/2020/wordml/sdtdatahash" xmlns:w16se="http://schemas.microsoft.com/office/word/2015/wordml/symex" xmlns:wpg="http://schemas.microsoft.com/office/word/2010/wordprocessingGroup" xmlns:wpi="http://schemas.microsoft.com/office/word/2010/wordprocessingInk" xmlns:wne="http://schemas.microsoft.com/office/word/2006/wordml" xmlns:wps="http://schemas.microsoft.com/office/word/2010/wordprocessingShape" mc:Ignorable="w14 w15 w16se w16cid w16 w16cex w16sdtdh wp14">
   <w:footnote w:type="separator" w:id="-1">
     <w:p>
       <w:pPr>
@@ -2803,7 +2982,23 @@
           <w:rFonts w:ascii="Arial" w:hAnsi="Arial" w:cs="Arial"/>
           <w:color w:val="FF0000"/>
         </w:rPr>
-        <w:t xml:space="preserve"> (identify mixed matter here; i.e., 15-day suspension; forced resignation, etc.)</w:t>
+        <w:t xml:space="preserve"> (</w:t>
+      </w:r>
+      <w:proofErr w:type="gramStart"/>
+      <w:r>
+        <w:rPr>
+          <w:rFonts w:ascii="Arial" w:hAnsi="Arial" w:cs="Arial"/>
+          <w:color w:val="FF0000"/>
+        </w:rPr>
+        <w:t>identify</w:t>
+      </w:r>
+      <w:proofErr w:type="gramEnd"/>
+      <w:r>
+        <w:rPr>
+          <w:rFonts w:ascii="Arial" w:hAnsi="Arial" w:cs="Arial"/>
+          <w:color w:val="FF0000"/>
+        </w:rPr>
+        <w:t xml:space="preserve"> mixed matter here; i.e., 15-day suspension; forced resignation, etc.)</w:t>
       </w:r>
       <w:r>
         <w:rPr>
@@ -2824,7 +3019,17 @@
 </file>
 
 <file path=word/header1.xml><?xml version="1.0" encoding="utf-8"?>
-<w:hdr xmlns:wpc="http://schemas.microsoft.com/office/word/2010/wordprocessingCanvas" xmlns:cx="http://schemas.microsoft.com/office/drawing/2014/chartex" xmlns:cx1="http://schemas.microsoft.com/office/drawing/2015/9/8/chartex" xmlns:cx2="http://schemas.microsoft.com/office/drawing/2015/10/21/chartex" xmlns:cx3="http://schemas.microsoft.com/office/drawing/2016/5/9/chartex" xmlns:cx4="http://schemas.microsoft.com/office/drawing/2016/5/10/chartex" xmlns:cx5="http://schemas.microsoft.com/office/drawing/2016/5/11/chartex" xmlns:cx6="http://schemas.microsoft.com/office/drawing/2016/5/12/chartex" xmlns:cx7="http://schemas.microsoft.com/office/drawing/2016/5/13/chartex" xmlns:cx8="http://schemas.microsoft.com/office/drawing/2016/5/14/chartex" xmlns:mc="http://schemas.openxmlformats.org/markup-compatibility/2006" xmlns:aink="http://schemas.microsoft.com/office/drawing/2016/ink" xmlns:am3d="http://schemas.microsoft.com/office/drawing/2017/model3d" xmlns:o="urn:schemas-microsoft-com:office:office" xmlns:r="http://schemas.openxmlformats.org/officeDocument/2006/relationships" xmlns:m="http://schemas.openxmlformats.org/officeDocument/2006/math" xmlns:v="urn:schemas-microsoft-com:vml" xmlns:wp14="http://schemas.microsoft.com/office/word/2010/wordprocessingDrawing" xmlns:wp="http://schemas.openxmlformats.org/drawingml/2006/wordprocessingDrawing" xmlns:w10="urn:schemas-microsoft-com:office:word" xmlns:w="http://schemas.openxmlformats.org/wordprocessingml/2006/main" xmlns:w14="http://schemas.microsoft.com/office/word/2010/wordml" xmlns:w15="http://schemas.microsoft.com/office/word/2012/wordml" xmlns:w16cex="http://schemas.microsoft.com/office/word/2018/wordml/cex" xmlns:w16cid="http://schemas.microsoft.com/office/word/2016/wordml/cid" xmlns:w16="http://schemas.microsoft.com/office/word/2018/wordml" xmlns:w16sdtdh="http://schemas.microsoft.com/office/word/2020/wordml/sdtdatahash" xmlns:w16se="http://schemas.microsoft.com/office/word/2015/wordml/symex" xmlns:wpg="http://schemas.microsoft.com/office/word/2010/wordprocessingGroup" xmlns:wpi="http://schemas.microsoft.com/office/word/2010/wordprocessingInk" xmlns:wne="http://schemas.microsoft.com/office/word/2006/wordml" xmlns:wps="http://schemas.microsoft.com/office/word/2010/wordprocessingShape" mc:Ignorable="w14 w15 w16se w16cid w16 w16cex w16sdtdh wp14">
+<w:hdr xmlns:wpc="http://schemas.microsoft.com/office/word/2010/wordprocessingCanvas" xmlns:cx="http://schemas.microsoft.com/office/drawing/2014/chartex" xmlns:cx1="http://schemas.microsoft.com/office/drawing/2015/9/8/chartex" xmlns:cx2="http://schemas.microsoft.com/office/drawing/2015/10/21/chartex" xmlns:cx3="http://schemas.microsoft.com/office/drawing/2016/5/9/chartex" xmlns:cx4="http://schemas.microsoft.com/office/drawing/2016/5/10/chartex" xmlns:cx5="http://schemas.microsoft.com/office/drawing/2016/5/11/chartex" xmlns:cx6="http://schemas.microsoft.com/office/drawing/2016/5/12/chartex" xmlns:cx7="http://schemas.microsoft.com/office/drawing/2016/5/13/chartex" xmlns:cx8="http://schemas.microsoft.com/office/drawing/2016/5/14/chartex" xmlns:mc="http://schemas.openxmlformats.org/markup-compatibility/2006" xmlns:aink="http://schemas.microsoft.com/office/drawing/2016/ink" xmlns:am3d="http://schemas.microsoft.com/office/drawing/2017/model3d" xmlns:o="urn:schemas-microsoft-com:office:office" xmlns:oel="http://schemas.microsoft.com/office/2019/extlst" xmlns:r="http://schemas.openxmlformats.org/officeDocument/2006/relationships" xmlns:m="http://schemas.openxmlformats.org/officeDocument/2006/math" xmlns:v="urn:schemas-microsoft-com:vml" xmlns:wp14="http://schemas.microsoft.com/office/word/2010/wordprocessingDrawing" xmlns:wp="http://schemas.openxmlformats.org/drawingml/2006/wordprocessingDrawing" xmlns:w10="urn:schemas-microsoft-com:office:word" xmlns:w="http://schemas.openxmlformats.org/wordprocessingml/2006/main" xmlns:w14="http://schemas.microsoft.com/office/word/2010/wordml" xmlns:w15="http://schemas.microsoft.com/office/word/2012/wordml" xmlns:w16cex="http://schemas.microsoft.com/office/word/2018/wordml/cex" xmlns:w16cid="http://schemas.microsoft.com/office/word/2016/wordml/cid" xmlns:w16="http://schemas.microsoft.com/office/word/2018/wordml" xmlns:w16sdtdh="http://schemas.microsoft.com/office/word/2020/wordml/sdtdatahash" xmlns:w16se="http://schemas.microsoft.com/office/word/2015/wordml/symex" xmlns:wpg="http://schemas.microsoft.com/office/word/2010/wordprocessingGroup" xmlns:wpi="http://schemas.microsoft.com/office/word/2010/wordprocessingInk" xmlns:wne="http://schemas.microsoft.com/office/word/2006/wordml" xmlns:wps="http://schemas.microsoft.com/office/word/2010/wordprocessingShape" mc:Ignorable="w14 w15 w16se w16cid w16 w16cex w16sdtdh wp14">
+  <w:p>
+    <w:pPr>
+      <w:pStyle w:val="Header"/>
+    </w:pPr>
+  </w:p>
+</w:hdr>
+</file>
+
+<file path=word/header2.xml><?xml version="1.0" encoding="utf-8"?>
+<w:hdr xmlns:wpc="http://schemas.microsoft.com/office/word/2010/wordprocessingCanvas" xmlns:cx="http://schemas.microsoft.com/office/drawing/2014/chartex" xmlns:cx1="http://schemas.microsoft.com/office/drawing/2015/9/8/chartex" xmlns:cx2="http://schemas.microsoft.com/office/drawing/2015/10/21/chartex" xmlns:cx3="http://schemas.microsoft.com/office/drawing/2016/5/9/chartex" xmlns:cx4="http://schemas.microsoft.com/office/drawing/2016/5/10/chartex" xmlns:cx5="http://schemas.microsoft.com/office/drawing/2016/5/11/chartex" xmlns:cx6="http://schemas.microsoft.com/office/drawing/2016/5/12/chartex" xmlns:cx7="http://schemas.microsoft.com/office/drawing/2016/5/13/chartex" xmlns:cx8="http://schemas.microsoft.com/office/drawing/2016/5/14/chartex" xmlns:mc="http://schemas.openxmlformats.org/markup-compatibility/2006" xmlns:aink="http://schemas.microsoft.com/office/drawing/2016/ink" xmlns:am3d="http://schemas.microsoft.com/office/drawing/2017/model3d" xmlns:o="urn:schemas-microsoft-com:office:office" xmlns:oel="http://schemas.microsoft.com/office/2019/extlst" xmlns:r="http://schemas.openxmlformats.org/officeDocument/2006/relationships" xmlns:m="http://schemas.openxmlformats.org/officeDocument/2006/math" xmlns:v="urn:schemas-microsoft-com:vml" xmlns:wp14="http://schemas.microsoft.com/office/word/2010/wordprocessingDrawing" xmlns:wp="http://schemas.openxmlformats.org/drawingml/2006/wordprocessingDrawing" xmlns:w10="urn:schemas-microsoft-com:office:word" xmlns:w="http://schemas.openxmlformats.org/wordprocessingml/2006/main" xmlns:w14="http://schemas.microsoft.com/office/word/2010/wordml" xmlns:w15="http://schemas.microsoft.com/office/word/2012/wordml" xmlns:w16cex="http://schemas.microsoft.com/office/word/2018/wordml/cex" xmlns:w16cid="http://schemas.microsoft.com/office/word/2016/wordml/cid" xmlns:w16="http://schemas.microsoft.com/office/word/2018/wordml" xmlns:w16sdtdh="http://schemas.microsoft.com/office/word/2020/wordml/sdtdatahash" xmlns:w16se="http://schemas.microsoft.com/office/word/2015/wordml/symex" xmlns:wpg="http://schemas.microsoft.com/office/word/2010/wordprocessingGroup" xmlns:wpi="http://schemas.microsoft.com/office/word/2010/wordprocessingInk" xmlns:wne="http://schemas.microsoft.com/office/word/2006/wordml" xmlns:wps="http://schemas.microsoft.com/office/word/2010/wordprocessingShape" mc:Ignorable="w14 w15 w16se w16cid w16 w16cex w16sdtdh wp14">
   <w:p>
     <w:pPr>
       <w:pStyle w:val="Footer"/>
@@ -2834,7 +3039,7 @@
         <w:sz w:val="20"/>
       </w:rPr>
     </w:pPr>
-    <w:bookmarkStart w:id="9" w:name="_Hlk109049177"/>
+    <w:bookmarkStart w:id="8" w:name="_Hlk109049177"/>
     <w:r>
       <w:rPr>
         <w:rStyle w:val="PageNumber"/>
@@ -2906,34 +3111,58 @@
       <w:rPr>
         <w:rFonts w:ascii="Arial" w:hAnsi="Arial" w:cs="Arial"/>
         <w:sz w:val="20"/>
-        <w:highlight w:val="yellow"/>
+        <w:szCs w:val="20"/>
       </w:rPr>
     </w:pPr>
+    <w:bookmarkStart w:id="9" w:name="_Hlk156396738"/>
     <w:r>
       <w:rPr>
         <w:rFonts w:ascii="Arial" w:hAnsi="Arial" w:cs="Arial"/>
         <w:sz w:val="20"/>
+        <w:szCs w:val="20"/>
       </w:rPr>
-      <w:t xml:space="preserve">Name of </w:t>
+      <w:t>Name of Complainant</w:t>
     </w:r>
     <w:r>
       <w:rPr>
         <w:rFonts w:ascii="Arial" w:hAnsi="Arial" w:cs="Arial"/>
         <w:sz w:val="20"/>
+        <w:szCs w:val="20"/>
       </w:rPr>
-      <w:t>Complainant</w:t>
+      <w:t xml:space="preserve">: </w:t>
     </w:r>
+    <w:sdt>
+      <w:sdtPr>
+        <w:rPr>
+          <w:rFonts w:ascii="Arial" w:hAnsi="Arial" w:cs="Arial"/>
+          <w:sz w:val="20"/>
+          <w:szCs w:val="20"/>
+        </w:rPr>
+        <w:id w:val="914746739"/>
+        <w:placeholder>
+          <w:docPart w:val="57EBEA6D5A4C4E799B0CE54BA8BFAF25"/>
+        </w:placeholder>
+        <w:dataBinding w:prefixMappings="xmlns:ns0='urn:microsoft-crm/document-template/govcdm_eeoinformalcomplaint/10290/' " w:xpath="/ns0:DocumentTemplate[1]/govcdm_eeoinformalcomplaint[1]/govcdm_eeocasecontact_eeoinformalcomplaint_ap[1]/govcdm_firstname[1]" w:storeItemID="{1053983A-EBD3-4634-9C88-22B5A3B8E76D}"/>
+        <w:text/>
+      </w:sdtPr>
+      <w:sdtContent>
+        <w:proofErr w:type="spellStart"/>
+        <w:r>
+          <w:rPr>
+            <w:rFonts w:ascii="Arial" w:hAnsi="Arial" w:cs="Arial"/>
+            <w:sz w:val="20"/>
+            <w:szCs w:val="20"/>
+          </w:rPr>
+          <w:t>govcdm_firstname</w:t>
+        </w:r>
+        <w:proofErr w:type="spellEnd"/>
+      </w:sdtContent>
+    </w:sdt>
     <w:r>
       <w:rPr>
         <w:rFonts w:ascii="Arial" w:hAnsi="Arial" w:cs="Arial"/>
         <w:sz w:val="20"/>
-      </w:rPr>
-      <w:t>:</w:t>
-    </w:r>
-    <w:r>
-      <w:rPr>
-        <w:rFonts w:ascii="Arial" w:hAnsi="Arial" w:cs="Arial"/>
-        <w:sz w:val="20"/>
+        <w:szCs w:val="20"/>
       </w:rPr>
       <w:t xml:space="preserve"> </w:t>
     </w:r>
@@ -2942,23 +3171,24 @@
         <w:rPr>
           <w:rFonts w:ascii="Arial" w:hAnsi="Arial" w:cs="Arial"/>
           <w:sz w:val="20"/>
+          <w:szCs w:val="20"/>
         </w:rPr>
-        <w:id w:val="-931354064"/>
+        <w:id w:val="-1079601255"/>
         <w:placeholder>
-          <w:docPart w:val="11AFC8348FF84A049C1FAF495ED1F3B3"/>
+          <w:docPart w:val="58F3E92B595148F2BD912D5051D8431A"/>
         </w:placeholder>
-        <w:dataBinding w:prefixMappings="xmlns:ns0='urn:microsoft-crm/document-template/govcdm_eeoinformalcomplaint/10290/' " w:xpath="/ns0:DocumentTemplate[1]/govcdm_eeoinformalcomplaint[1]/govcdm_contact_govcdm_eeoinformalcomplaint_CurrentAPContact[1]/firstname[1]" w:storeItemID="{1053983A-EBD3-4634-9C88-22B5A3B8E76D}"/>
+        <w:dataBinding w:prefixMappings="xmlns:ns0='urn:microsoft-crm/document-template/govcdm_eeoinformalcomplaint/10290/' " w:xpath="/ns0:DocumentTemplate[1]/govcdm_eeoinformalcomplaint[1]/govcdm_eeocasecontact_eeoinformalcomplaint_ap[1]/govcdm_lastname[1]" w:storeItemID="{1053983A-EBD3-4634-9C88-22B5A3B8E76D}"/>
         <w:text/>
       </w:sdtPr>
-      <w:sdtEndPr/>
       <w:sdtContent>
         <w:proofErr w:type="spellStart"/>
         <w:r>
           <w:rPr>
             <w:rFonts w:ascii="Arial" w:hAnsi="Arial" w:cs="Arial"/>
             <w:sz w:val="20"/>
+            <w:szCs w:val="20"/>
           </w:rPr>
-          <w:t>firstname</w:t>
+          <w:t>govcdm_lastname</w:t>
         </w:r>
         <w:proofErr w:type="spellEnd"/>
       </w:sdtContent>
@@ -2967,44 +3197,12 @@
       <w:rPr>
         <w:rFonts w:ascii="Arial" w:hAnsi="Arial" w:cs="Arial"/>
         <w:sz w:val="20"/>
-      </w:rPr>
-      <w:t xml:space="preserve"> </w:t>
-    </w:r>
-    <w:sdt>
-      <w:sdtPr>
-        <w:rPr>
-          <w:rFonts w:ascii="Arial" w:hAnsi="Arial" w:cs="Arial"/>
-          <w:sz w:val="20"/>
-        </w:rPr>
-        <w:id w:val="1490441690"/>
-        <w:placeholder>
-          <w:docPart w:val="11AFC8348FF84A049C1FAF495ED1F3B3"/>
-        </w:placeholder>
-        <w:dataBinding w:prefixMappings="xmlns:ns0='urn:microsoft-crm/document-template/govcdm_eeoinformalcomplaint/10290/' " w:xpath="/ns0:DocumentTemplate[1]/govcdm_eeoinformalcomplaint[1]/govcdm_contact_govcdm_eeoinformalcomplaint_CurrentAPContact[1]/lastname[1]" w:storeItemID="{1053983A-EBD3-4634-9C88-22B5A3B8E76D}"/>
-        <w:text/>
-      </w:sdtPr>
-      <w:sdtEndPr/>
-      <w:sdtContent>
-        <w:proofErr w:type="spellStart"/>
-        <w:r>
-          <w:rPr>
-            <w:rFonts w:ascii="Arial" w:hAnsi="Arial" w:cs="Arial"/>
-            <w:sz w:val="20"/>
-          </w:rPr>
-          <w:t>lastname</w:t>
-        </w:r>
-        <w:proofErr w:type="spellEnd"/>
-      </w:sdtContent>
-    </w:sdt>
-    <w:r>
-      <w:rPr>
-        <w:rFonts w:ascii="Arial" w:hAnsi="Arial" w:cs="Arial"/>
-        <w:sz w:val="20"/>
-        <w:highlight w:val="yellow"/>
+        <w:szCs w:val="20"/>
       </w:rPr>
       <w:t xml:space="preserve"> </w:t>
     </w:r>
   </w:p>
+  <w:bookmarkEnd w:id="9"/>
   <w:p>
     <w:pPr>
       <w:pStyle w:val="Header"/>
@@ -3054,7 +3252,7 @@
       </w:sdtContent>
     </w:sdt>
   </w:p>
-  <w:bookmarkEnd w:id="9"/>
+  <w:bookmarkEnd w:id="8"/>
   <w:p>
     <w:pPr>
       <w:pStyle w:val="Header"/>
@@ -3063,8 +3261,8 @@
 </w:hdr>
 </file>
 
-<file path=word/header2.xml><?xml version="1.0" encoding="utf-8"?>
-<w:hdr xmlns:wpc="http://schemas.microsoft.com/office/word/2010/wordprocessingCanvas" xmlns:cx="http://schemas.microsoft.com/office/drawing/2014/chartex" xmlns:cx1="http://schemas.microsoft.com/office/drawing/2015/9/8/chartex" xmlns:cx2="http://schemas.microsoft.com/office/drawing/2015/10/21/chartex" xmlns:cx3="http://schemas.microsoft.com/office/drawing/2016/5/9/chartex" xmlns:cx4="http://schemas.microsoft.com/office/drawing/2016/5/10/chartex" xmlns:cx5="http://schemas.microsoft.com/office/drawing/2016/5/11/chartex" xmlns:cx6="http://schemas.microsoft.com/office/drawing/2016/5/12/chartex" xmlns:cx7="http://schemas.microsoft.com/office/drawing/2016/5/13/chartex" xmlns:cx8="http://schemas.microsoft.com/office/drawing/2016/5/14/chartex" xmlns:mc="http://schemas.openxmlformats.org/markup-compatibility/2006" xmlns:aink="http://schemas.microsoft.com/office/drawing/2016/ink" xmlns:am3d="http://schemas.microsoft.com/office/drawing/2017/model3d" xmlns:o="urn:schemas-microsoft-com:office:office" xmlns:r="http://schemas.openxmlformats.org/officeDocument/2006/relationships" xmlns:m="http://schemas.openxmlformats.org/officeDocument/2006/math" xmlns:v="urn:schemas-microsoft-com:vml" xmlns:wp14="http://schemas.microsoft.com/office/word/2010/wordprocessingDrawing" xmlns:wp="http://schemas.openxmlformats.org/drawingml/2006/wordprocessingDrawing" xmlns:w10="urn:schemas-microsoft-com:office:word" xmlns:w="http://schemas.openxmlformats.org/wordprocessingml/2006/main" xmlns:w14="http://schemas.microsoft.com/office/word/2010/wordml" xmlns:w15="http://schemas.microsoft.com/office/word/2012/wordml" xmlns:w16cex="http://schemas.microsoft.com/office/word/2018/wordml/cex" xmlns:w16cid="http://schemas.microsoft.com/office/word/2016/wordml/cid" xmlns:w16="http://schemas.microsoft.com/office/word/2018/wordml" xmlns:w16sdtdh="http://schemas.microsoft.com/office/word/2020/wordml/sdtdatahash" xmlns:w16se="http://schemas.microsoft.com/office/word/2015/wordml/symex" xmlns:wpg="http://schemas.microsoft.com/office/word/2010/wordprocessingGroup" xmlns:wpi="http://schemas.microsoft.com/office/word/2010/wordprocessingInk" xmlns:wne="http://schemas.microsoft.com/office/word/2006/wordml" xmlns:wps="http://schemas.microsoft.com/office/word/2010/wordprocessingShape" mc:Ignorable="w14 w15 w16se w16cid w16 w16cex w16sdtdh wp14">
+<file path=word/header3.xml><?xml version="1.0" encoding="utf-8"?>
+<w:hdr xmlns:wpc="http://schemas.microsoft.com/office/word/2010/wordprocessingCanvas" xmlns:cx="http://schemas.microsoft.com/office/drawing/2014/chartex" xmlns:cx1="http://schemas.microsoft.com/office/drawing/2015/9/8/chartex" xmlns:cx2="http://schemas.microsoft.com/office/drawing/2015/10/21/chartex" xmlns:cx3="http://schemas.microsoft.com/office/drawing/2016/5/9/chartex" xmlns:cx4="http://schemas.microsoft.com/office/drawing/2016/5/10/chartex" xmlns:cx5="http://schemas.microsoft.com/office/drawing/2016/5/11/chartex" xmlns:cx6="http://schemas.microsoft.com/office/drawing/2016/5/12/chartex" xmlns:cx7="http://schemas.microsoft.com/office/drawing/2016/5/13/chartex" xmlns:cx8="http://schemas.microsoft.com/office/drawing/2016/5/14/chartex" xmlns:mc="http://schemas.openxmlformats.org/markup-compatibility/2006" xmlns:aink="http://schemas.microsoft.com/office/drawing/2016/ink" xmlns:am3d="http://schemas.microsoft.com/office/drawing/2017/model3d" xmlns:o="urn:schemas-microsoft-com:office:office" xmlns:oel="http://schemas.microsoft.com/office/2019/extlst" xmlns:r="http://schemas.openxmlformats.org/officeDocument/2006/relationships" xmlns:m="http://schemas.openxmlformats.org/officeDocument/2006/math" xmlns:v="urn:schemas-microsoft-com:vml" xmlns:wp14="http://schemas.microsoft.com/office/word/2010/wordprocessingDrawing" xmlns:wp="http://schemas.openxmlformats.org/drawingml/2006/wordprocessingDrawing" xmlns:w10="urn:schemas-microsoft-com:office:word" xmlns:w="http://schemas.openxmlformats.org/wordprocessingml/2006/main" xmlns:w14="http://schemas.microsoft.com/office/word/2010/wordml" xmlns:w15="http://schemas.microsoft.com/office/word/2012/wordml" xmlns:w16cex="http://schemas.microsoft.com/office/word/2018/wordml/cex" xmlns:w16cid="http://schemas.microsoft.com/office/word/2016/wordml/cid" xmlns:w16="http://schemas.microsoft.com/office/word/2018/wordml" xmlns:w16sdtdh="http://schemas.microsoft.com/office/word/2020/wordml/sdtdatahash" xmlns:w16se="http://schemas.microsoft.com/office/word/2015/wordml/symex" xmlns:wpg="http://schemas.microsoft.com/office/word/2010/wordprocessingGroup" xmlns:wpi="http://schemas.microsoft.com/office/word/2010/wordprocessingInk" xmlns:wne="http://schemas.microsoft.com/office/word/2006/wordml" xmlns:wps="http://schemas.microsoft.com/office/word/2010/wordprocessingShape" mc:Ignorable="w14 w15 w16se w16cid w16 w16cex w16sdtdh wp14">
   <w:p>
     <w:pPr>
       <w:spacing w:after="0" w:line="240" w:lineRule="auto"/>
@@ -4012,7 +4210,7 @@
 </file>
 
 <file path=word/glossary/document.xml><?xml version="1.0" encoding="utf-8"?>
-<w:glossaryDocument xmlns:wpc="http://schemas.microsoft.com/office/word/2010/wordprocessingCanvas" xmlns:cx="http://schemas.microsoft.com/office/drawing/2014/chartex" xmlns:cx1="http://schemas.microsoft.com/office/drawing/2015/9/8/chartex" xmlns:cx2="http://schemas.microsoft.com/office/drawing/2015/10/21/chartex" xmlns:cx3="http://schemas.microsoft.com/office/drawing/2016/5/9/chartex" xmlns:cx4="http://schemas.microsoft.com/office/drawing/2016/5/10/chartex" xmlns:cx5="http://schemas.microsoft.com/office/drawing/2016/5/11/chartex" xmlns:cx6="http://schemas.microsoft.com/office/drawing/2016/5/12/chartex" xmlns:cx7="http://schemas.microsoft.com/office/drawing/2016/5/13/chartex" xmlns:cx8="http://schemas.microsoft.com/office/drawing/2016/5/14/chartex" xmlns:mc="http://schemas.openxmlformats.org/markup-compatibility/2006" xmlns:aink="http://schemas.microsoft.com/office/drawing/2016/ink" xmlns:am3d="http://schemas.microsoft.com/office/drawing/2017/model3d" xmlns:o="urn:schemas-microsoft-com:office:office" xmlns:r="http://schemas.openxmlformats.org/officeDocument/2006/relationships" xmlns:m="http://schemas.openxmlformats.org/officeDocument/2006/math" xmlns:v="urn:schemas-microsoft-com:vml" xmlns:wp14="http://schemas.microsoft.com/office/word/2010/wordprocessingDrawing" xmlns:wp="http://schemas.openxmlformats.org/drawingml/2006/wordprocessingDrawing" xmlns:w10="urn:schemas-microsoft-com:office:word" xmlns:w="http://schemas.openxmlformats.org/wordprocessingml/2006/main" xmlns:w14="http://schemas.microsoft.com/office/word/2010/wordml" xmlns:w15="http://schemas.microsoft.com/office/word/2012/wordml" xmlns:w16cex="http://schemas.microsoft.com/office/word/2018/wordml/cex" xmlns:w16cid="http://schemas.microsoft.com/office/word/2016/wordml/cid" xmlns:w16="http://schemas.microsoft.com/office/word/2018/wordml" xmlns:w16sdtdh="http://schemas.microsoft.com/office/word/2020/wordml/sdtdatahash" xmlns:w16se="http://schemas.microsoft.com/office/word/2015/wordml/symex" xmlns:wpg="http://schemas.microsoft.com/office/word/2010/wordprocessingGroup" xmlns:wpi="http://schemas.microsoft.com/office/word/2010/wordprocessingInk" xmlns:wne="http://schemas.microsoft.com/office/word/2006/wordml" xmlns:wps="http://schemas.microsoft.com/office/word/2010/wordprocessingShape" mc:Ignorable="w14 w15 w16se w16cid w16 w16cex w16sdtdh wp14">
+<w:glossaryDocument xmlns:wpc="http://schemas.microsoft.com/office/word/2010/wordprocessingCanvas" xmlns:cx="http://schemas.microsoft.com/office/drawing/2014/chartex" xmlns:cx1="http://schemas.microsoft.com/office/drawing/2015/9/8/chartex" xmlns:cx2="http://schemas.microsoft.com/office/drawing/2015/10/21/chartex" xmlns:cx3="http://schemas.microsoft.com/office/drawing/2016/5/9/chartex" xmlns:cx4="http://schemas.microsoft.com/office/drawing/2016/5/10/chartex" xmlns:cx5="http://schemas.microsoft.com/office/drawing/2016/5/11/chartex" xmlns:cx6="http://schemas.microsoft.com/office/drawing/2016/5/12/chartex" xmlns:cx7="http://schemas.microsoft.com/office/drawing/2016/5/13/chartex" xmlns:cx8="http://schemas.microsoft.com/office/drawing/2016/5/14/chartex" xmlns:mc="http://schemas.openxmlformats.org/markup-compatibility/2006" xmlns:aink="http://schemas.microsoft.com/office/drawing/2016/ink" xmlns:am3d="http://schemas.microsoft.com/office/drawing/2017/model3d" xmlns:o="urn:schemas-microsoft-com:office:office" xmlns:oel="http://schemas.microsoft.com/office/2019/extlst" xmlns:r="http://schemas.openxmlformats.org/officeDocument/2006/relationships" xmlns:m="http://schemas.openxmlformats.org/officeDocument/2006/math" xmlns:v="urn:schemas-microsoft-com:vml" xmlns:wp14="http://schemas.microsoft.com/office/word/2010/wordprocessingDrawing" xmlns:wp="http://schemas.openxmlformats.org/drawingml/2006/wordprocessingDrawing" xmlns:w10="urn:schemas-microsoft-com:office:word" xmlns:w="http://schemas.openxmlformats.org/wordprocessingml/2006/main" xmlns:w14="http://schemas.microsoft.com/office/word/2010/wordml" xmlns:w15="http://schemas.microsoft.com/office/word/2012/wordml" xmlns:w16cex="http://schemas.microsoft.com/office/word/2018/wordml/cex" xmlns:w16cid="http://schemas.microsoft.com/office/word/2016/wordml/cid" xmlns:w16="http://schemas.microsoft.com/office/word/2018/wordml" xmlns:w16sdtdh="http://schemas.microsoft.com/office/word/2020/wordml/sdtdatahash" xmlns:w16se="http://schemas.microsoft.com/office/word/2015/wordml/symex" xmlns:wpg="http://schemas.microsoft.com/office/word/2010/wordprocessingGroup" xmlns:wpi="http://schemas.microsoft.com/office/word/2010/wordprocessingInk" xmlns:wne="http://schemas.microsoft.com/office/word/2006/wordml" xmlns:wps="http://schemas.microsoft.com/office/word/2010/wordprocessingShape" mc:Ignorable="w14 w15 w16se w16cid w16 w16cex w16sdtdh wp14">
   <w:docParts>
     <w:docPart>
       <w:docPartPr>
@@ -4149,93 +4347,6 @@
         <w:p>
           <w:pPr>
             <w:pStyle w:val="D023C99A57944B3D9ACFF71D19C46621"/>
-          </w:pPr>
-          <w:r>
-            <w:rPr>
-              <w:rStyle w:val="PlaceholderText"/>
-            </w:rPr>
-            <w:t>Click or tap here to enter text.</w:t>
-          </w:r>
-        </w:p>
-      </w:docPartBody>
-    </w:docPart>
-    <w:docPart>
-      <w:docPartPr>
-        <w:name w:val="C0D3BFE42CA6489D849633B56EC8984D"/>
-        <w:category>
-          <w:name w:val="General"/>
-          <w:gallery w:val="placeholder"/>
-        </w:category>
-        <w:types>
-          <w:type w:val="bbPlcHdr"/>
-        </w:types>
-        <w:behaviors>
-          <w:behavior w:val="content"/>
-        </w:behaviors>
-        <w:guid w:val="{361D3128-4220-4800-A2A4-527673A0C6BE}"/>
-      </w:docPartPr>
-      <w:docPartBody>
-        <w:p>
-          <w:pPr>
-            <w:pStyle w:val="C0D3BFE42CA6489D849633B56EC8984D"/>
-          </w:pPr>
-          <w:r>
-            <w:rPr>
-              <w:rStyle w:val="PlaceholderText"/>
-            </w:rPr>
-            <w:t>Click or tap here to enter text.</w:t>
-          </w:r>
-        </w:p>
-      </w:docPartBody>
-    </w:docPart>
-    <w:docPart>
-      <w:docPartPr>
-        <w:name w:val="B9BDA4C0C8AE49E7A9857E3316F1CD52"/>
-        <w:category>
-          <w:name w:val="General"/>
-          <w:gallery w:val="placeholder"/>
-        </w:category>
-        <w:types>
-          <w:type w:val="bbPlcHdr"/>
-        </w:types>
-        <w:behaviors>
-          <w:behavior w:val="content"/>
-        </w:behaviors>
-        <w:guid w:val="{8C261B41-9AF0-466A-84C9-B944FB15E7D2}"/>
-      </w:docPartPr>
-      <w:docPartBody>
-        <w:p>
-          <w:pPr>
-            <w:pStyle w:val="B9BDA4C0C8AE49E7A9857E3316F1CD52"/>
-          </w:pPr>
-          <w:r>
-            <w:rPr>
-              <w:rStyle w:val="PlaceholderText"/>
-            </w:rPr>
-            <w:t>Click or tap here to enter text.</w:t>
-          </w:r>
-        </w:p>
-      </w:docPartBody>
-    </w:docPart>
-    <w:docPart>
-      <w:docPartPr>
-        <w:name w:val="45B3762AD69840FEA7BDD95E2293EC83"/>
-        <w:category>
-          <w:name w:val="General"/>
-          <w:gallery w:val="placeholder"/>
-        </w:category>
-        <w:types>
-          <w:type w:val="bbPlcHdr"/>
-        </w:types>
-        <w:behaviors>
-          <w:behavior w:val="content"/>
-        </w:behaviors>
-        <w:guid w:val="{3222E47E-6FDE-41D8-B78B-5ED70DEB722E}"/>
-      </w:docPartPr>
-      <w:docPartBody>
-        <w:p>
-          <w:pPr>
-            <w:pStyle w:val="45B3762AD69840FEA7BDD95E2293EC83"/>
           </w:pPr>
           <w:r>
             <w:rPr>
@@ -4393,7 +4504,7 @@
     </w:docPart>
     <w:docPart>
       <w:docPartPr>
-        <w:name w:val="B15CE5EF3AED4B688A5BF0B9651729C1"/>
+        <w:name w:val="E3DE17F11AD243689B678CED626BB75E"/>
         <w:category>
           <w:name w:val="General"/>
           <w:gallery w:val="placeholder"/>
@@ -4404,12 +4515,12 @@
         <w:behaviors>
           <w:behavior w:val="content"/>
         </w:behaviors>
-        <w:guid w:val="{FD0A60C4-1407-4095-8448-41F2C986D1CE}"/>
+        <w:guid w:val="{A09D0D80-5297-4ECA-AF22-783BDD4B33D4}"/>
       </w:docPartPr>
       <w:docPartBody>
         <w:p>
           <w:pPr>
-            <w:pStyle w:val="B15CE5EF3AED4B688A5BF0B9651729C1"/>
+            <w:pStyle w:val="E3DE17F11AD243689B678CED626BB75E"/>
           </w:pPr>
           <w:r>
             <w:rPr>
@@ -4422,7 +4533,7 @@
     </w:docPart>
     <w:docPart>
       <w:docPartPr>
-        <w:name w:val="8704B14BE4854E9B96A0A2B435A4BE1F"/>
+        <w:name w:val="6BCF8B9397A440ACB3EFE4E2819A8BB4"/>
         <w:category>
           <w:name w:val="General"/>
           <w:gallery w:val="placeholder"/>
@@ -4433,12 +4544,215 @@
         <w:behaviors>
           <w:behavior w:val="content"/>
         </w:behaviors>
-        <w:guid w:val="{2F82DCD3-534C-4B97-85BE-A88D0E2C116B}"/>
+        <w:guid w:val="{D40BDD43-CD28-4FBF-8B64-5330FEEEC2F8}"/>
       </w:docPartPr>
       <w:docPartBody>
         <w:p>
           <w:pPr>
-            <w:pStyle w:val="8704B14BE4854E9B96A0A2B435A4BE1F"/>
+            <w:pStyle w:val="6BCF8B9397A440ACB3EFE4E2819A8BB4"/>
+          </w:pPr>
+          <w:r>
+            <w:rPr>
+              <w:rStyle w:val="PlaceholderText"/>
+            </w:rPr>
+            <w:t>Click or tap here to enter text.</w:t>
+          </w:r>
+        </w:p>
+      </w:docPartBody>
+    </w:docPart>
+    <w:docPart>
+      <w:docPartPr>
+        <w:name w:val="680B72749EE344F9A401C118FC8F92FD"/>
+        <w:category>
+          <w:name w:val="General"/>
+          <w:gallery w:val="placeholder"/>
+        </w:category>
+        <w:types>
+          <w:type w:val="bbPlcHdr"/>
+        </w:types>
+        <w:behaviors>
+          <w:behavior w:val="content"/>
+        </w:behaviors>
+        <w:guid w:val="{DE80DCE8-A604-4DC4-84BF-A970F85170C7}"/>
+      </w:docPartPr>
+      <w:docPartBody>
+        <w:p>
+          <w:pPr>
+            <w:pStyle w:val="680B72749EE344F9A401C118FC8F92FD"/>
+          </w:pPr>
+          <w:r>
+            <w:rPr>
+              <w:rStyle w:val="PlaceholderText"/>
+            </w:rPr>
+            <w:t>Click or tap here to enter text.</w:t>
+          </w:r>
+        </w:p>
+      </w:docPartBody>
+    </w:docPart>
+    <w:docPart>
+      <w:docPartPr>
+        <w:name w:val="CF65FF367B4B4DC085DB3EA267E4547A"/>
+        <w:category>
+          <w:name w:val="General"/>
+          <w:gallery w:val="placeholder"/>
+        </w:category>
+        <w:types>
+          <w:type w:val="bbPlcHdr"/>
+        </w:types>
+        <w:behaviors>
+          <w:behavior w:val="content"/>
+        </w:behaviors>
+        <w:guid w:val="{8C47AB43-C6F3-4F3D-BC09-7186CAB29019}"/>
+      </w:docPartPr>
+      <w:docPartBody>
+        <w:p>
+          <w:pPr>
+            <w:pStyle w:val="CF65FF367B4B4DC085DB3EA267E4547A"/>
+          </w:pPr>
+          <w:r>
+            <w:rPr>
+              <w:rStyle w:val="PlaceholderText"/>
+            </w:rPr>
+            <w:t>Click or tap here to enter text.</w:t>
+          </w:r>
+        </w:p>
+      </w:docPartBody>
+    </w:docPart>
+    <w:docPart>
+      <w:docPartPr>
+        <w:name w:val="E24228C6ED554D57AD24A2E3D5E8F0EA"/>
+        <w:category>
+          <w:name w:val="General"/>
+          <w:gallery w:val="placeholder"/>
+        </w:category>
+        <w:types>
+          <w:type w:val="bbPlcHdr"/>
+        </w:types>
+        <w:behaviors>
+          <w:behavior w:val="content"/>
+        </w:behaviors>
+        <w:guid w:val="{9C04D1D1-05BF-40DD-B291-B90BB3D59E5F}"/>
+      </w:docPartPr>
+      <w:docPartBody>
+        <w:p>
+          <w:pPr>
+            <w:pStyle w:val="E24228C6ED554D57AD24A2E3D5E8F0EA"/>
+          </w:pPr>
+          <w:r>
+            <w:rPr>
+              <w:rStyle w:val="PlaceholderText"/>
+            </w:rPr>
+            <w:t>Click or tap here to enter text.</w:t>
+          </w:r>
+        </w:p>
+      </w:docPartBody>
+    </w:docPart>
+    <w:docPart>
+      <w:docPartPr>
+        <w:name w:val="5E94530DC64D4544AB317F391518A97D"/>
+        <w:category>
+          <w:name w:val="General"/>
+          <w:gallery w:val="placeholder"/>
+        </w:category>
+        <w:types>
+          <w:type w:val="bbPlcHdr"/>
+        </w:types>
+        <w:behaviors>
+          <w:behavior w:val="content"/>
+        </w:behaviors>
+        <w:guid w:val="{21CC7277-39DB-424B-B431-F0CEC5AA8FA7}"/>
+      </w:docPartPr>
+      <w:docPartBody>
+        <w:p>
+          <w:pPr>
+            <w:pStyle w:val="5E94530DC64D4544AB317F391518A97D"/>
+          </w:pPr>
+          <w:r>
+            <w:rPr>
+              <w:rStyle w:val="PlaceholderText"/>
+            </w:rPr>
+            <w:t>Click or tap here to enter text.</w:t>
+          </w:r>
+        </w:p>
+      </w:docPartBody>
+    </w:docPart>
+    <w:docPart>
+      <w:docPartPr>
+        <w:name w:val="00B262A15FD246689D1AB1FB7DAB3582"/>
+        <w:category>
+          <w:name w:val="General"/>
+          <w:gallery w:val="placeholder"/>
+        </w:category>
+        <w:types>
+          <w:type w:val="bbPlcHdr"/>
+        </w:types>
+        <w:behaviors>
+          <w:behavior w:val="content"/>
+        </w:behaviors>
+        <w:guid w:val="{49478094-9335-4193-ACC1-786419BEF21F}"/>
+      </w:docPartPr>
+      <w:docPartBody>
+        <w:p>
+          <w:pPr>
+            <w:pStyle w:val="00B262A15FD246689D1AB1FB7DAB3582"/>
+          </w:pPr>
+          <w:r>
+            <w:rPr>
+              <w:rStyle w:val="PlaceholderText"/>
+            </w:rPr>
+            <w:t>Click or tap here to enter text.</w:t>
+          </w:r>
+        </w:p>
+      </w:docPartBody>
+    </w:docPart>
+    <w:docPart>
+      <w:docPartPr>
+        <w:name w:val="57EBEA6D5A4C4E799B0CE54BA8BFAF25"/>
+        <w:category>
+          <w:name w:val="General"/>
+          <w:gallery w:val="placeholder"/>
+        </w:category>
+        <w:types>
+          <w:type w:val="bbPlcHdr"/>
+        </w:types>
+        <w:behaviors>
+          <w:behavior w:val="content"/>
+        </w:behaviors>
+        <w:guid w:val="{3C1860B7-8871-4F06-BDF7-B1796B34BDEA}"/>
+      </w:docPartPr>
+      <w:docPartBody>
+        <w:p>
+          <w:pPr>
+            <w:pStyle w:val="57EBEA6D5A4C4E799B0CE54BA8BFAF25"/>
+          </w:pPr>
+          <w:r>
+            <w:rPr>
+              <w:rStyle w:val="PlaceholderText"/>
+            </w:rPr>
+            <w:t>Click or tap here to enter text.</w:t>
+          </w:r>
+        </w:p>
+      </w:docPartBody>
+    </w:docPart>
+    <w:docPart>
+      <w:docPartPr>
+        <w:name w:val="58F3E92B595148F2BD912D5051D8431A"/>
+        <w:category>
+          <w:name w:val="General"/>
+          <w:gallery w:val="placeholder"/>
+        </w:category>
+        <w:types>
+          <w:type w:val="bbPlcHdr"/>
+        </w:types>
+        <w:behaviors>
+          <w:behavior w:val="content"/>
+        </w:behaviors>
+        <w:guid w:val="{1C374846-1A40-4F49-A1EB-8AAF99AF88FE}"/>
+      </w:docPartPr>
+      <w:docPartBody>
+        <w:p>
+          <w:pPr>
+            <w:pStyle w:val="58F3E92B595148F2BD912D5051D8431A"/>
           </w:pPr>
           <w:r>
             <w:rPr>
@@ -4502,7 +4816,9 @@
   </w:compat>
   <w:rsids>
     <w:rsidRoot w:val="00177689"/>
+    <w:rsid w:val="000F06B4"/>
     <w:rsid w:val="00177689"/>
+    <w:rsid w:val="004B7866"/>
     <w:rsid w:val="004E2755"/>
   </w:rsids>
   <m:mathPr>
@@ -4957,7 +5273,10 @@
     <w:basedOn w:val="DefaultParagraphFont"/>
     <w:uiPriority w:val="99"/>
     <w:semiHidden/>
-    <w:rsid w:val="00177689"/>
+    <w:rsid w:val="004B7866"/>
+    <w:rPr>
+      <w:color w:val="808080"/>
+    </w:rPr>
   </w:style>
   <w:style w:type="paragraph" w:customStyle="1" w:styleId="95E092A1057949C2B0D3FF26C84F6932">
     <w:name w:val="95E092A1057949C2B0D3FF26C84F6932"/>
@@ -4979,17 +5298,13 @@
     <w:name w:val="D023C99A57944B3D9ACFF71D19C46621"/>
     <w:rsid w:val="00177689"/>
   </w:style>
-  <w:style w:type="paragraph" w:customStyle="1" w:styleId="C0D3BFE42CA6489D849633B56EC8984D">
-    <w:name w:val="C0D3BFE42CA6489D849633B56EC8984D"/>
-    <w:rsid w:val="00177689"/>
+  <w:style w:type="paragraph" w:customStyle="1" w:styleId="57EBEA6D5A4C4E799B0CE54BA8BFAF25">
+    <w:name w:val="57EBEA6D5A4C4E799B0CE54BA8BFAF25"/>
+    <w:rsid w:val="004B7866"/>
   </w:style>
-  <w:style w:type="paragraph" w:customStyle="1" w:styleId="B9BDA4C0C8AE49E7A9857E3316F1CD52">
-    <w:name w:val="B9BDA4C0C8AE49E7A9857E3316F1CD52"/>
-    <w:rsid w:val="00177689"/>
-  </w:style>
-  <w:style w:type="paragraph" w:customStyle="1" w:styleId="45B3762AD69840FEA7BDD95E2293EC83">
-    <w:name w:val="45B3762AD69840FEA7BDD95E2293EC83"/>
-    <w:rsid w:val="00177689"/>
+  <w:style w:type="paragraph" w:customStyle="1" w:styleId="58F3E92B595148F2BD912D5051D8431A">
+    <w:name w:val="58F3E92B595148F2BD912D5051D8431A"/>
+    <w:rsid w:val="004B7866"/>
   </w:style>
   <w:style w:type="paragraph" w:customStyle="1" w:styleId="A7B7B4B921A54D25A07A8FB95EDE4345">
     <w:name w:val="A7B7B4B921A54D25A07A8FB95EDE4345"/>
@@ -5011,13 +5326,41 @@
     <w:name w:val="D5E233B39FD24F99B1C9400FBDA59AFD"/>
     <w:rsid w:val="00177689"/>
   </w:style>
-  <w:style w:type="paragraph" w:customStyle="1" w:styleId="B15CE5EF3AED4B688A5BF0B9651729C1">
-    <w:name w:val="B15CE5EF3AED4B688A5BF0B9651729C1"/>
-    <w:rsid w:val="00177689"/>
+  <w:style w:type="paragraph" w:customStyle="1" w:styleId="E3DE17F11AD243689B678CED626BB75E">
+    <w:name w:val="E3DE17F11AD243689B678CED626BB75E"/>
+    <w:rsid w:val="000F06B4"/>
   </w:style>
-  <w:style w:type="paragraph" w:customStyle="1" w:styleId="8704B14BE4854E9B96A0A2B435A4BE1F">
-    <w:name w:val="8704B14BE4854E9B96A0A2B435A4BE1F"/>
-    <w:rsid w:val="00177689"/>
+  <w:style w:type="paragraph" w:customStyle="1" w:styleId="6BCF8B9397A440ACB3EFE4E2819A8BB4">
+    <w:name w:val="6BCF8B9397A440ACB3EFE4E2819A8BB4"/>
+    <w:rsid w:val="000F06B4"/>
+  </w:style>
+  <w:style w:type="paragraph" w:customStyle="1" w:styleId="680B72749EE344F9A401C118FC8F92FD">
+    <w:name w:val="680B72749EE344F9A401C118FC8F92FD"/>
+    <w:rsid w:val="000F06B4"/>
+  </w:style>
+  <w:style w:type="paragraph" w:customStyle="1" w:styleId="CF65FF367B4B4DC085DB3EA267E4547A">
+    <w:name w:val="CF65FF367B4B4DC085DB3EA267E4547A"/>
+    <w:rsid w:val="000F06B4"/>
+  </w:style>
+  <w:style w:type="paragraph" w:customStyle="1" w:styleId="6594642A603F4840A17AA303FB73BFFF">
+    <w:name w:val="6594642A603F4840A17AA303FB73BFFF"/>
+    <w:rsid w:val="000F06B4"/>
+  </w:style>
+  <w:style w:type="paragraph" w:customStyle="1" w:styleId="9A8794EB1ECA4F2991A8EA0A99CF3534">
+    <w:name w:val="9A8794EB1ECA4F2991A8EA0A99CF3534"/>
+    <w:rsid w:val="000F06B4"/>
+  </w:style>
+  <w:style w:type="paragraph" w:customStyle="1" w:styleId="E24228C6ED554D57AD24A2E3D5E8F0EA">
+    <w:name w:val="E24228C6ED554D57AD24A2E3D5E8F0EA"/>
+    <w:rsid w:val="000F06B4"/>
+  </w:style>
+  <w:style w:type="paragraph" w:customStyle="1" w:styleId="5E94530DC64D4544AB317F391518A97D">
+    <w:name w:val="5E94530DC64D4544AB317F391518A97D"/>
+    <w:rsid w:val="000F06B4"/>
+  </w:style>
+  <w:style w:type="paragraph" w:customStyle="1" w:styleId="00B262A15FD246689D1AB1FB7DAB3582">
+    <w:name w:val="00B262A15FD246689D1AB1FB7DAB3582"/>
+    <w:rsid w:val="000F06B4"/>
   </w:style>
 </w:styles>
 </file>
@@ -5325,150 +5668,6 @@
 </file>
 
 <file path=customXml/item1.xml><?xml version="1.0" encoding="utf-8"?>
-<ct:contentTypeSchema xmlns:ct="http://schemas.microsoft.com/office/2006/metadata/contentType" xmlns:ma="http://schemas.microsoft.com/office/2006/metadata/properties/metaAttributes" ct:_="" ma:_="" ma:contentTypeName="Document" ma:contentTypeID="0x010100CA0BB14AD1C1C24EB5B385D0797C3AB1" ma:contentTypeVersion="7" ma:contentTypeDescription="Create a new document." ma:contentTypeScope="" ma:versionID="e5c2befc92b7261e5d6fe0af78ffa625">
-  <xsd:schema xmlns:xsd="http://www.w3.org/2001/XMLSchema" xmlns:xs="http://www.w3.org/2001/XMLSchema" xmlns:p="http://schemas.microsoft.com/office/2006/metadata/properties" xmlns:ns2="643b29cc-4102-4d75-bec7-cfaa18358287" targetNamespace="http://schemas.microsoft.com/office/2006/metadata/properties" ma:root="true" ma:fieldsID="1e845d7a218db93a1627a4a04c540487" ns2:_="">
-    <xsd:import namespace="643b29cc-4102-4d75-bec7-cfaa18358287"/>
-    <xsd:element name="properties">
-      <xsd:complexType>
-        <xsd:sequence>
-          <xsd:element name="documentManagement">
-            <xsd:complexType>
-              <xsd:all>
-                <xsd:element ref="ns2:MediaServiceMetadata" minOccurs="0"/>
-                <xsd:element ref="ns2:MediaServiceFastMetadata" minOccurs="0"/>
-                <xsd:element ref="ns2:MediaServiceDateTaken" minOccurs="0"/>
-                <xsd:element ref="ns2:MediaLengthInSeconds" minOccurs="0"/>
-              </xsd:all>
-            </xsd:complexType>
-          </xsd:element>
-        </xsd:sequence>
-      </xsd:complexType>
-    </xsd:element>
-  </xsd:schema>
-  <xsd:schema xmlns:xsd="http://www.w3.org/2001/XMLSchema" xmlns:xs="http://www.w3.org/2001/XMLSchema" xmlns:dms="http://schemas.microsoft.com/office/2006/documentManagement/types" xmlns:pc="http://schemas.microsoft.com/office/infopath/2007/PartnerControls" targetNamespace="643b29cc-4102-4d75-bec7-cfaa18358287" elementFormDefault="qualified">
-    <xsd:import namespace="http://schemas.microsoft.com/office/2006/documentManagement/types"/>
-    <xsd:import namespace="http://schemas.microsoft.com/office/infopath/2007/PartnerControls"/>
-    <xsd:element name="MediaServiceMetadata" ma:index="8" nillable="true" ma:displayName="MediaServiceMetadata" ma:hidden="true" ma:internalName="MediaServiceMetadata" ma:readOnly="true">
-      <xsd:simpleType>
-        <xsd:restriction base="dms:Note"/>
-      </xsd:simpleType>
-    </xsd:element>
-    <xsd:element name="MediaServiceFastMetadata" ma:index="9" nillable="true" ma:displayName="MediaServiceFastMetadata" ma:hidden="true" ma:internalName="MediaServiceFastMetadata" ma:readOnly="true">
-      <xsd:simpleType>
-        <xsd:restriction base="dms:Note"/>
-      </xsd:simpleType>
-    </xsd:element>
-    <xsd:element name="MediaServiceDateTaken" ma:index="10" nillable="true" ma:displayName="MediaServiceDateTaken" ma:hidden="true" ma:internalName="MediaServiceDateTaken" ma:readOnly="true">
-      <xsd:simpleType>
-        <xsd:restriction base="dms:Text"/>
-      </xsd:simpleType>
-    </xsd:element>
-    <xsd:element name="MediaLengthInSeconds" ma:index="11" nillable="true" ma:displayName="MediaLengthInSeconds" ma:hidden="true" ma:internalName="MediaLengthInSeconds" ma:readOnly="true">
-      <xsd:simpleType>
-        <xsd:restriction base="dms:Unknown"/>
-      </xsd:simpleType>
-    </xsd:element>
-  </xsd:schema>
-  <xsd:schema xmlns="http://schemas.openxmlformats.org/package/2006/metadata/core-properties" xmlns:xsd="http://www.w3.org/2001/XMLSchema" xmlns:xsi="http://www.w3.org/2001/XMLSchema-instance" xmlns:dc="http://purl.org/dc/elements/1.1/" xmlns:dcterms="http://purl.org/dc/terms/" xmlns:odoc="http://schemas.microsoft.com/internal/obd" targetNamespace="http://schemas.openxmlformats.org/package/2006/metadata/core-properties" elementFormDefault="qualified" attributeFormDefault="unqualified" blockDefault="#all">
-    <xsd:import namespace="http://purl.org/dc/elements/1.1/" schemaLocation="http://dublincore.org/schemas/xmls/qdc/2003/04/02/dc.xsd"/>
-    <xsd:import namespace="http://purl.org/dc/terms/" schemaLocation="http://dublincore.org/schemas/xmls/qdc/2003/04/02/dcterms.xsd"/>
-    <xsd:element name="coreProperties" type="CT_coreProperties"/>
-    <xsd:complexType name="CT_coreProperties">
-      <xsd:all>
-        <xsd:element ref="dc:creator" minOccurs="0" maxOccurs="1"/>
-        <xsd:element ref="dcterms:created" minOccurs="0" maxOccurs="1"/>
-        <xsd:element ref="dc:identifier" minOccurs="0" maxOccurs="1"/>
-        <xsd:element name="contentType" minOccurs="0" maxOccurs="1" type="xsd:string" ma:index="0" ma:displayName="Content Type"/>
-        <xsd:element ref="dc:title" minOccurs="0" maxOccurs="1" ma:index="4" ma:displayName="Title"/>
-        <xsd:element ref="dc:subject" minOccurs="0" maxOccurs="1"/>
-        <xsd:element ref="dc:description" minOccurs="0" maxOccurs="1"/>
-        <xsd:element name="keywords" minOccurs="0" maxOccurs="1" type="xsd:string"/>
-        <xsd:element ref="dc:language" minOccurs="0" maxOccurs="1"/>
-        <xsd:element name="category" minOccurs="0" maxOccurs="1" type="xsd:string"/>
-        <xsd:element name="version" minOccurs="0" maxOccurs="1" type="xsd:string"/>
-        <xsd:element name="revision" minOccurs="0" maxOccurs="1" type="xsd:string">
-          <xsd:annotation>
-            <xsd:documentation>
-                        This value indicates the number of saves or revisions. The application is responsible for updating this value after each revision.
-                    </xsd:documentation>
-          </xsd:annotation>
-        </xsd:element>
-        <xsd:element name="lastModifiedBy" minOccurs="0" maxOccurs="1" type="xsd:string"/>
-        <xsd:element ref="dcterms:modified" minOccurs="0" maxOccurs="1"/>
-        <xsd:element name="contentStatus" minOccurs="0" maxOccurs="1" type="xsd:string"/>
-      </xsd:all>
-    </xsd:complexType>
-  </xsd:schema>
-  <xs:schema xmlns:pc="http://schemas.microsoft.com/office/infopath/2007/PartnerControls" xmlns:xs="http://www.w3.org/2001/XMLSchema" targetNamespace="http://schemas.microsoft.com/office/infopath/2007/PartnerControls" elementFormDefault="qualified" attributeFormDefault="unqualified">
-    <xs:element name="Person">
-      <xs:complexType>
-        <xs:sequence>
-          <xs:element ref="pc:DisplayName" minOccurs="0"/>
-          <xs:element ref="pc:AccountId" minOccurs="0"/>
-          <xs:element ref="pc:AccountType" minOccurs="0"/>
-        </xs:sequence>
-      </xs:complexType>
-    </xs:element>
-    <xs:element name="DisplayName" type="xs:string"/>
-    <xs:element name="AccountId" type="xs:string"/>
-    <xs:element name="AccountType" type="xs:string"/>
-    <xs:element name="BDCAssociatedEntity">
-      <xs:complexType>
-        <xs:sequence>
-          <xs:element ref="pc:BDCEntity" minOccurs="0" maxOccurs="unbounded"/>
-        </xs:sequence>
-        <xs:attribute ref="pc:EntityNamespace"/>
-        <xs:attribute ref="pc:EntityName"/>
-        <xs:attribute ref="pc:SystemInstanceName"/>
-        <xs:attribute ref="pc:AssociationName"/>
-      </xs:complexType>
-    </xs:element>
-    <xs:attribute name="EntityNamespace" type="xs:string"/>
-    <xs:attribute name="EntityName" type="xs:string"/>
-    <xs:attribute name="SystemInstanceName" type="xs:string"/>
-    <xs:attribute name="AssociationName" type="xs:string"/>
-    <xs:element name="BDCEntity">
-      <xs:complexType>
-        <xs:sequence>
-          <xs:element ref="pc:EntityDisplayName" minOccurs="0"/>
-          <xs:element ref="pc:EntityInstanceReference" minOccurs="0"/>
-          <xs:element ref="pc:EntityId1" minOccurs="0"/>
-          <xs:element ref="pc:EntityId2" minOccurs="0"/>
-          <xs:element ref="pc:EntityId3" minOccurs="0"/>
-          <xs:element ref="pc:EntityId4" minOccurs="0"/>
-          <xs:element ref="pc:EntityId5" minOccurs="0"/>
-        </xs:sequence>
-      </xs:complexType>
-    </xs:element>
-    <xs:element name="EntityDisplayName" type="xs:string"/>
-    <xs:element name="EntityInstanceReference" type="xs:string"/>
-    <xs:element name="EntityId1" type="xs:string"/>
-    <xs:element name="EntityId2" type="xs:string"/>
-    <xs:element name="EntityId3" type="xs:string"/>
-    <xs:element name="EntityId4" type="xs:string"/>
-    <xs:element name="EntityId5" type="xs:string"/>
-    <xs:element name="Terms">
-      <xs:complexType>
-        <xs:sequence>
-          <xs:element ref="pc:TermInfo" minOccurs="0" maxOccurs="unbounded"/>
-        </xs:sequence>
-      </xs:complexType>
-    </xs:element>
-    <xs:element name="TermInfo">
-      <xs:complexType>
-        <xs:sequence>
-          <xs:element ref="pc:TermName" minOccurs="0"/>
-          <xs:element ref="pc:TermId" minOccurs="0"/>
-        </xs:sequence>
-      </xs:complexType>
-    </xs:element>
-    <xs:element name="TermName" type="xs:string"/>
-    <xs:element name="TermId" type="xs:string"/>
-  </xs:schema>
-</ct:contentTypeSchema>
-</file>
-
-<file path=customXml/item2.xml><?xml version="1.0" encoding="utf-8"?>
 <DocumentTemplate xmlns="urn:microsoft-crm/document-template/govcdm_eeoinformalcomplaint/10290/">
   <govcdm_eeoinformalcomplaint xmlns="">
     <createdby>createdby</createdby>
@@ -24282,13 +24481,13 @@
 </DocumentTemplate>
 </file>
 
-<file path=customXml/item3.xml><?xml version="1.0" encoding="utf-8"?>
+<file path=customXml/item2.xml><?xml version="1.0" encoding="utf-8"?>
 <p:properties xmlns:p="http://schemas.microsoft.com/office/2006/metadata/properties" xmlns:xsi="http://www.w3.org/2001/XMLSchema-instance" xmlns:pc="http://schemas.microsoft.com/office/infopath/2007/PartnerControls">
   <documentManagement/>
 </p:properties>
 </file>
 
-<file path=customXml/item4.xml><?xml version="1.0" encoding="utf-8"?>
+<file path=customXml/item3.xml><?xml version="1.0" encoding="utf-8"?>
 <?mso-contentType ?>
 <FormTemplates xmlns="http://schemas.microsoft.com/sharepoint/v3/contenttype/forms">
   <Display>DocumentLibraryForm</Display>
@@ -24297,7 +24496,177 @@
 </FormTemplates>
 </file>
 
+<file path=customXml/item4.xml><?xml version="1.0" encoding="utf-8"?>
+<ct:contentTypeSchema xmlns:ct="http://schemas.microsoft.com/office/2006/metadata/contentType" xmlns:ma="http://schemas.microsoft.com/office/2006/metadata/properties/metaAttributes" ct:_="" ma:_="" ma:contentTypeName="Document" ma:contentTypeID="0x010100CA0BB14AD1C1C24EB5B385D0797C3AB1" ma:contentTypeVersion="7" ma:contentTypeDescription="Create a new document." ma:contentTypeScope="" ma:versionID="e5c2befc92b7261e5d6fe0af78ffa625">
+  <xsd:schema xmlns:xsd="http://www.w3.org/2001/XMLSchema" xmlns:xs="http://www.w3.org/2001/XMLSchema" xmlns:p="http://schemas.microsoft.com/office/2006/metadata/properties" xmlns:ns2="643b29cc-4102-4d75-bec7-cfaa18358287" targetNamespace="http://schemas.microsoft.com/office/2006/metadata/properties" ma:root="true" ma:fieldsID="1e845d7a218db93a1627a4a04c540487" ns2:_="">
+    <xsd:import namespace="643b29cc-4102-4d75-bec7-cfaa18358287"/>
+    <xsd:element name="properties">
+      <xsd:complexType>
+        <xsd:sequence>
+          <xsd:element name="documentManagement">
+            <xsd:complexType>
+              <xsd:all>
+                <xsd:element ref="ns2:MediaServiceMetadata" minOccurs="0"/>
+                <xsd:element ref="ns2:MediaServiceFastMetadata" minOccurs="0"/>
+                <xsd:element ref="ns2:MediaServiceDateTaken" minOccurs="0"/>
+                <xsd:element ref="ns2:MediaLengthInSeconds" minOccurs="0"/>
+              </xsd:all>
+            </xsd:complexType>
+          </xsd:element>
+        </xsd:sequence>
+      </xsd:complexType>
+    </xsd:element>
+  </xsd:schema>
+  <xsd:schema xmlns:xsd="http://www.w3.org/2001/XMLSchema" xmlns:xs="http://www.w3.org/2001/XMLSchema" xmlns:dms="http://schemas.microsoft.com/office/2006/documentManagement/types" xmlns:pc="http://schemas.microsoft.com/office/infopath/2007/PartnerControls" targetNamespace="643b29cc-4102-4d75-bec7-cfaa18358287" elementFormDefault="qualified">
+    <xsd:import namespace="http://schemas.microsoft.com/office/2006/documentManagement/types"/>
+    <xsd:import namespace="http://schemas.microsoft.com/office/infopath/2007/PartnerControls"/>
+    <xsd:element name="MediaServiceMetadata" ma:index="8" nillable="true" ma:displayName="MediaServiceMetadata" ma:hidden="true" ma:internalName="MediaServiceMetadata" ma:readOnly="true">
+      <xsd:simpleType>
+        <xsd:restriction base="dms:Note"/>
+      </xsd:simpleType>
+    </xsd:element>
+    <xsd:element name="MediaServiceFastMetadata" ma:index="9" nillable="true" ma:displayName="MediaServiceFastMetadata" ma:hidden="true" ma:internalName="MediaServiceFastMetadata" ma:readOnly="true">
+      <xsd:simpleType>
+        <xsd:restriction base="dms:Note"/>
+      </xsd:simpleType>
+    </xsd:element>
+    <xsd:element name="MediaServiceDateTaken" ma:index="10" nillable="true" ma:displayName="MediaServiceDateTaken" ma:hidden="true" ma:internalName="MediaServiceDateTaken" ma:readOnly="true">
+      <xsd:simpleType>
+        <xsd:restriction base="dms:Text"/>
+      </xsd:simpleType>
+    </xsd:element>
+    <xsd:element name="MediaLengthInSeconds" ma:index="11" nillable="true" ma:displayName="MediaLengthInSeconds" ma:hidden="true" ma:internalName="MediaLengthInSeconds" ma:readOnly="true">
+      <xsd:simpleType>
+        <xsd:restriction base="dms:Unknown"/>
+      </xsd:simpleType>
+    </xsd:element>
+  </xsd:schema>
+  <xsd:schema xmlns="http://schemas.openxmlformats.org/package/2006/metadata/core-properties" xmlns:xsd="http://www.w3.org/2001/XMLSchema" xmlns:xsi="http://www.w3.org/2001/XMLSchema-instance" xmlns:dc="http://purl.org/dc/elements/1.1/" xmlns:dcterms="http://purl.org/dc/terms/" xmlns:odoc="http://schemas.microsoft.com/internal/obd" targetNamespace="http://schemas.openxmlformats.org/package/2006/metadata/core-properties" elementFormDefault="qualified" attributeFormDefault="unqualified" blockDefault="#all">
+    <xsd:import namespace="http://purl.org/dc/elements/1.1/" schemaLocation="http://dublincore.org/schemas/xmls/qdc/2003/04/02/dc.xsd"/>
+    <xsd:import namespace="http://purl.org/dc/terms/" schemaLocation="http://dublincore.org/schemas/xmls/qdc/2003/04/02/dcterms.xsd"/>
+    <xsd:element name="coreProperties" type="CT_coreProperties"/>
+    <xsd:complexType name="CT_coreProperties">
+      <xsd:all>
+        <xsd:element ref="dc:creator" minOccurs="0" maxOccurs="1"/>
+        <xsd:element ref="dcterms:created" minOccurs="0" maxOccurs="1"/>
+        <xsd:element ref="dc:identifier" minOccurs="0" maxOccurs="1"/>
+        <xsd:element name="contentType" minOccurs="0" maxOccurs="1" type="xsd:string" ma:index="0" ma:displayName="Content Type"/>
+        <xsd:element ref="dc:title" minOccurs="0" maxOccurs="1" ma:index="4" ma:displayName="Title"/>
+        <xsd:element ref="dc:subject" minOccurs="0" maxOccurs="1"/>
+        <xsd:element ref="dc:description" minOccurs="0" maxOccurs="1"/>
+        <xsd:element name="keywords" minOccurs="0" maxOccurs="1" type="xsd:string"/>
+        <xsd:element ref="dc:language" minOccurs="0" maxOccurs="1"/>
+        <xsd:element name="category" minOccurs="0" maxOccurs="1" type="xsd:string"/>
+        <xsd:element name="version" minOccurs="0" maxOccurs="1" type="xsd:string"/>
+        <xsd:element name="revision" minOccurs="0" maxOccurs="1" type="xsd:string">
+          <xsd:annotation>
+            <xsd:documentation>
+                        This value indicates the number of saves or revisions. The application is responsible for updating this value after each revision.
+                    </xsd:documentation>
+          </xsd:annotation>
+        </xsd:element>
+        <xsd:element name="lastModifiedBy" minOccurs="0" maxOccurs="1" type="xsd:string"/>
+        <xsd:element ref="dcterms:modified" minOccurs="0" maxOccurs="1"/>
+        <xsd:element name="contentStatus" minOccurs="0" maxOccurs="1" type="xsd:string"/>
+      </xsd:all>
+    </xsd:complexType>
+  </xsd:schema>
+  <xs:schema xmlns:pc="http://schemas.microsoft.com/office/infopath/2007/PartnerControls" xmlns:xs="http://www.w3.org/2001/XMLSchema" targetNamespace="http://schemas.microsoft.com/office/infopath/2007/PartnerControls" elementFormDefault="qualified" attributeFormDefault="unqualified">
+    <xs:element name="Person">
+      <xs:complexType>
+        <xs:sequence>
+          <xs:element ref="pc:DisplayName" minOccurs="0"/>
+          <xs:element ref="pc:AccountId" minOccurs="0"/>
+          <xs:element ref="pc:AccountType" minOccurs="0"/>
+        </xs:sequence>
+      </xs:complexType>
+    </xs:element>
+    <xs:element name="DisplayName" type="xs:string"/>
+    <xs:element name="AccountId" type="xs:string"/>
+    <xs:element name="AccountType" type="xs:string"/>
+    <xs:element name="BDCAssociatedEntity">
+      <xs:complexType>
+        <xs:sequence>
+          <xs:element ref="pc:BDCEntity" minOccurs="0" maxOccurs="unbounded"/>
+        </xs:sequence>
+        <xs:attribute ref="pc:EntityNamespace"/>
+        <xs:attribute ref="pc:EntityName"/>
+        <xs:attribute ref="pc:SystemInstanceName"/>
+        <xs:attribute ref="pc:AssociationName"/>
+      </xs:complexType>
+    </xs:element>
+    <xs:attribute name="EntityNamespace" type="xs:string"/>
+    <xs:attribute name="EntityName" type="xs:string"/>
+    <xs:attribute name="SystemInstanceName" type="xs:string"/>
+    <xs:attribute name="AssociationName" type="xs:string"/>
+    <xs:element name="BDCEntity">
+      <xs:complexType>
+        <xs:sequence>
+          <xs:element ref="pc:EntityDisplayName" minOccurs="0"/>
+          <xs:element ref="pc:EntityInstanceReference" minOccurs="0"/>
+          <xs:element ref="pc:EntityId1" minOccurs="0"/>
+          <xs:element ref="pc:EntityId2" minOccurs="0"/>
+          <xs:element ref="pc:EntityId3" minOccurs="0"/>
+          <xs:element ref="pc:EntityId4" minOccurs="0"/>
+          <xs:element ref="pc:EntityId5" minOccurs="0"/>
+        </xs:sequence>
+      </xs:complexType>
+    </xs:element>
+    <xs:element name="EntityDisplayName" type="xs:string"/>
+    <xs:element name="EntityInstanceReference" type="xs:string"/>
+    <xs:element name="EntityId1" type="xs:string"/>
+    <xs:element name="EntityId2" type="xs:string"/>
+    <xs:element name="EntityId3" type="xs:string"/>
+    <xs:element name="EntityId4" type="xs:string"/>
+    <xs:element name="EntityId5" type="xs:string"/>
+    <xs:element name="Terms">
+      <xs:complexType>
+        <xs:sequence>
+          <xs:element ref="pc:TermInfo" minOccurs="0" maxOccurs="unbounded"/>
+        </xs:sequence>
+      </xs:complexType>
+    </xs:element>
+    <xs:element name="TermInfo">
+      <xs:complexType>
+        <xs:sequence>
+          <xs:element ref="pc:TermName" minOccurs="0"/>
+          <xs:element ref="pc:TermId" minOccurs="0"/>
+        </xs:sequence>
+      </xs:complexType>
+    </xs:element>
+    <xs:element name="TermName" type="xs:string"/>
+    <xs:element name="TermId" type="xs:string"/>
+  </xs:schema>
+</ct:contentTypeSchema>
+</file>
+
 <file path=customXml/itemProps1.xml><?xml version="1.0" encoding="utf-8"?>
+<ds:datastoreItem xmlns:ds="http://schemas.openxmlformats.org/officeDocument/2006/customXml" ds:itemID="{1053983A-EBD3-4634-9C88-22B5A3B8E76D}">
+  <ds:schemaRefs>
+    <ds:schemaRef ds:uri="urn:microsoft-crm/document-template/govcdm_eeoinformalcomplaint/10290/"/>
+    <ds:schemaRef ds:uri=""/>
+  </ds:schemaRefs>
+</ds:datastoreItem>
+</file>
+
+<file path=customXml/itemProps2.xml><?xml version="1.0" encoding="utf-8"?>
+<ds:datastoreItem xmlns:ds="http://schemas.openxmlformats.org/officeDocument/2006/customXml" ds:itemID="{60EB016F-5106-43C5-9394-8B7BEA9E07E9}">
+  <ds:schemaRefs>
+    <ds:schemaRef ds:uri="http://schemas.microsoft.com/office/2006/metadata/properties"/>
+    <ds:schemaRef ds:uri="http://schemas.microsoft.com/office/infopath/2007/PartnerControls"/>
+  </ds:schemaRefs>
+</ds:datastoreItem>
+</file>
+
+<file path=customXml/itemProps3.xml><?xml version="1.0" encoding="utf-8"?>
+<ds:datastoreItem xmlns:ds="http://schemas.openxmlformats.org/officeDocument/2006/customXml" ds:itemID="{6FA006F3-A37F-4BAD-8E22-4EA5EBBE7C0D}">
+  <ds:schemaRefs>
+    <ds:schemaRef ds:uri="http://schemas.microsoft.com/sharepoint/v3/contenttype/forms"/>
+  </ds:schemaRefs>
+</ds:datastoreItem>
+</file>
+
+<file path=customXml/itemProps4.xml><?xml version="1.0" encoding="utf-8"?>
 <ds:datastoreItem xmlns:ds="http://schemas.openxmlformats.org/officeDocument/2006/customXml" ds:itemID="{085B6400-CE89-4B0D-B824-66A6F9820DB3}">
   <ds:schemaRefs>
     <ds:schemaRef ds:uri="http://schemas.microsoft.com/office/2006/metadata/contentType"/>
@@ -24313,30 +24682,4 @@
     <ds:schemaRef ds:uri="http://schemas.microsoft.com/internal/obd"/>
   </ds:schemaRefs>
 </ds:datastoreItem>
-</file>
-
-<file path=customXml/itemProps2.xml><?xml version="1.0" encoding="utf-8"?>
-<ds:datastoreItem xmlns:ds="http://schemas.openxmlformats.org/officeDocument/2006/customXml" ds:itemID="{1053983A-EBD3-4634-9C88-22B5A3B8E76D}">
-  <ds:schemaRefs>
-    <ds:schemaRef ds:uri="urn:microsoft-crm/document-template/govcdm_eeoinformalcomplaint/10290/"/>
-    <ds:schemaRef ds:uri=""/>
-  </ds:schemaRefs>
-</ds:datastoreItem>
-</file>
-
-<file path=customXml/itemProps3.xml><?xml version="1.0" encoding="utf-8"?>
-<ds:datastoreItem xmlns:ds="http://schemas.openxmlformats.org/officeDocument/2006/customXml" ds:itemID="{60EB016F-5106-43C5-9394-8B7BEA9E07E9}">
-  <ds:schemaRefs>
-    <ds:schemaRef ds:uri="http://schemas.microsoft.com/office/2006/metadata/properties"/>
-    <ds:schemaRef ds:uri="http://schemas.microsoft.com/office/infopath/2007/PartnerControls"/>
-  </ds:schemaRefs>
-</ds:datastoreItem>
-</file>
-
-<file path=customXml/itemProps4.xml><?xml version="1.0" encoding="utf-8"?>
-<ds:datastoreItem xmlns:ds="http://schemas.openxmlformats.org/officeDocument/2006/customXml" ds:itemID="{6FA006F3-A37F-4BAD-8E22-4EA5EBBE7C0D}">
-  <ds:schemaRefs>
-    <ds:schemaRef ds:uri="http://schemas.microsoft.com/sharepoint/v3/contenttype/forms"/>
-  </ds:schemaRefs>
-</ds:datastoreItem>
 </file>